--- a/img/Nikita_Panchal.docx
+++ b/img/Nikita_Panchal.docx
@@ -9,12 +9,14 @@
         <w:rPr>
           <w:rFonts w:ascii="Times New Roman" w:hAnsi="Times New Roman"/>
           <w:b/>
-        </w:rPr>
-      </w:pPr>
-      <w:r>
-        <w:rPr>
-          <w:rFonts w:ascii="Times New Roman" w:hAnsi="Times New Roman"/>
-          <w:b/>
+          <w:sz w:val="24"/>
+        </w:rPr>
+      </w:pPr>
+      <w:r>
+        <w:rPr>
+          <w:rFonts w:ascii="Times New Roman" w:hAnsi="Times New Roman"/>
+          <w:b/>
+          <w:sz w:val="24"/>
         </w:rPr>
         <w:t>N</w:t>
       </w:r>
@@ -22,6 +24,7 @@
         <w:rPr>
           <w:rFonts w:ascii="Times New Roman" w:hAnsi="Times New Roman"/>
           <w:b/>
+          <w:sz w:val="24"/>
         </w:rPr>
         <w:t>ikita Panchal</w:t>
       </w:r>
@@ -33,12 +36,14 @@
         <w:rPr>
           <w:rFonts w:ascii="Times New Roman" w:hAnsi="Times New Roman"/>
           <w:b/>
-        </w:rPr>
-      </w:pPr>
-      <w:r>
-        <w:rPr>
-          <w:rFonts w:ascii="Times New Roman" w:hAnsi="Times New Roman"/>
-          <w:b/>
+          <w:sz w:val="24"/>
+        </w:rPr>
+      </w:pPr>
+      <w:r>
+        <w:rPr>
+          <w:rFonts w:ascii="Times New Roman" w:hAnsi="Times New Roman"/>
+          <w:b/>
+          <w:sz w:val="24"/>
         </w:rPr>
         <w:t>Sr. UI /Web/Front End Developer</w:t>
       </w:r>
@@ -103,7 +108,7 @@
         <w:rPr>
           <w:rFonts w:ascii="Times New Roman" w:hAnsi="Times New Roman"/>
         </w:rPr>
-        <w:t>Around 9</w:t>
+        <w:t>Around 8</w:t>
       </w:r>
       <w:r>
         <w:rPr>
@@ -127,7 +132,19 @@
         <w:rPr>
           <w:rFonts w:ascii="Times New Roman" w:hAnsi="Times New Roman"/>
         </w:rPr>
-        <w:t xml:space="preserve">of experience as Senior Developer in Application and Web Development with emphasis on HTML (4.01/5), CSS (2/3), XHTML, JavaScript, J-Query, JSON and JavaScript frameworks like Node.js, Angular.js, React.js, Ember.js, Redux, Unit testing tools like Karma, Jasmine, Mocha and Chai </w:t>
+        <w:t>of experience as Senior Developer in Application and Web Development with emphasis on HTML (4.01/5), CSS (2/3), XHTML, JavaScript, J-Query, JSON and JavaScript frameworks like Node.js, Angular.js</w:t>
+      </w:r>
+      <w:r>
+        <w:rPr>
+          <w:rFonts w:ascii="Times New Roman" w:hAnsi="Times New Roman"/>
+        </w:rPr>
+        <w:t>(1.x/2)</w:t>
+      </w:r>
+      <w:r>
+        <w:rPr>
+          <w:rFonts w:ascii="Times New Roman" w:hAnsi="Times New Roman"/>
+        </w:rPr>
+        <w:t xml:space="preserve">, React.js, Ember.js, Redux, Unit testing tools like Karma, Jasmine, Mocha and Chai </w:t>
       </w:r>
     </w:p>
     <w:p>
@@ -165,6 +182,62 @@
         <w:rPr>
           <w:rFonts w:ascii="Times New Roman" w:hAnsi="Times New Roman"/>
         </w:rPr>
+        <w:t>Solid experience with Responsive Web Design (RWD)</w:t>
+      </w:r>
+      <w:r>
+        <w:rPr>
+          <w:rFonts w:ascii="Times New Roman" w:hAnsi="Times New Roman"/>
+        </w:rPr>
+        <w:t xml:space="preserve"> using </w:t>
+      </w:r>
+      <w:r>
+        <w:rPr>
+          <w:rFonts w:ascii="Times New Roman" w:hAnsi="Times New Roman"/>
+        </w:rPr>
+        <w:t>Bootstrap and Media Queries</w:t>
+      </w:r>
+      <w:r>
+        <w:rPr>
+          <w:rFonts w:ascii="Times New Roman" w:hAnsi="Times New Roman"/>
+        </w:rPr>
+        <w:t xml:space="preserve">. </w:t>
+      </w:r>
+    </w:p>
+    <w:p>
+      <w:pPr>
+        <w:pStyle w:val="NoSpacing"/>
+        <w:numPr>
+          <w:ilvl w:val="0"/>
+          <w:numId w:val="14"/>
+        </w:numPr>
+        <w:jc w:val="both"/>
+        <w:rPr>
+          <w:rFonts w:ascii="Times New Roman" w:hAnsi="Times New Roman"/>
+        </w:rPr>
+      </w:pPr>
+      <w:r>
+        <w:rPr>
+          <w:rFonts w:ascii="Times New Roman" w:hAnsi="Times New Roman"/>
+        </w:rPr>
+        <w:t>Hands on experience in CSS preprocessors such as SASS and LESS.</w:t>
+      </w:r>
+    </w:p>
+    <w:p>
+      <w:pPr>
+        <w:pStyle w:val="NoSpacing"/>
+        <w:numPr>
+          <w:ilvl w:val="0"/>
+          <w:numId w:val="14"/>
+        </w:numPr>
+        <w:jc w:val="both"/>
+        <w:rPr>
+          <w:rFonts w:ascii="Times New Roman" w:hAnsi="Times New Roman"/>
+        </w:rPr>
+      </w:pPr>
+      <w:r>
+        <w:rPr>
+          <w:rFonts w:ascii="Times New Roman" w:hAnsi="Times New Roman"/>
+        </w:rPr>
         <w:t xml:space="preserve">Extensive experience as web developer with a strong background working on open source technologies, including JSP, PHP, HTML, CSS, MySQL, JavaScript, Flash, Photoshop. </w:t>
       </w:r>
     </w:p>
@@ -222,7 +295,7 @@
         <w:rPr>
           <w:rFonts w:ascii="Times New Roman" w:hAnsi="Times New Roman"/>
         </w:rPr>
-        <w:t xml:space="preserve">Solid experience with Responsive Web Design (RWD). </w:t>
+        <w:t xml:space="preserve">Experienced in building cross browser compatibility applications using HTML5 and CSS3. </w:t>
       </w:r>
     </w:p>
     <w:p>
@@ -241,7 +314,7 @@
         <w:rPr>
           <w:rFonts w:ascii="Times New Roman" w:hAnsi="Times New Roman"/>
         </w:rPr>
-        <w:t xml:space="preserve">Experienced in building cross browser compatibility applications using HTML5 and CSS3. </w:t>
+        <w:t xml:space="preserve">Extensive experience in creating style guides, best practices and setting UI standards for enterprise/consumer applications. </w:t>
       </w:r>
     </w:p>
     <w:p>
@@ -260,7 +333,7 @@
         <w:rPr>
           <w:rFonts w:ascii="Times New Roman" w:hAnsi="Times New Roman"/>
         </w:rPr>
-        <w:t xml:space="preserve">Extensive experience in creating style guides, best practices and setting UI standards for enterprise/consumer applications. </w:t>
+        <w:t xml:space="preserve">Well-versed in Object Oriented Programming (OOP) with JavaScript. </w:t>
       </w:r>
     </w:p>
     <w:p>
@@ -279,7 +352,7 @@
         <w:rPr>
           <w:rFonts w:ascii="Times New Roman" w:hAnsi="Times New Roman"/>
         </w:rPr>
-        <w:t xml:space="preserve">Well-versed in Object Oriented Programming (OOP) with JavaScript. </w:t>
+        <w:t xml:space="preserve">Proficient with creating Logos, Banners, Buttons, Icons and Images using Adobe Flash and Adobe Illustrator. </w:t>
       </w:r>
     </w:p>
     <w:p>
@@ -298,7 +371,7 @@
         <w:rPr>
           <w:rFonts w:ascii="Times New Roman" w:hAnsi="Times New Roman"/>
         </w:rPr>
-        <w:t xml:space="preserve">Experience in designing UI patterns and UI applications with the help of Adobe products like Adobe Dreamweaver CS3, Adobe Photoshop CS3/CS4, Adobe Fireworks CS3 and Adobe Illustrator CS3. </w:t>
+        <w:t>Used the Node.js, Angular.js, backbone.js and Require.js MVC Frameworks in the development of the web applications.</w:t>
       </w:r>
     </w:p>
     <w:p>
@@ -317,7 +390,7 @@
         <w:rPr>
           <w:rFonts w:ascii="Times New Roman" w:hAnsi="Times New Roman"/>
         </w:rPr>
-        <w:t xml:space="preserve">Proficient with creating Logos, Banners, Buttons, Icons and Images using Adobe Flash and Adobe Illustrator. </w:t>
+        <w:t>Expert in designing web applications and web contents utilizing various Search Engine Optimization (SEO) techniques.vs8rest.</w:t>
       </w:r>
     </w:p>
     <w:p>
@@ -336,7 +409,7 @@
         <w:rPr>
           <w:rFonts w:ascii="Times New Roman" w:hAnsi="Times New Roman"/>
         </w:rPr>
-        <w:t>Used the Node.js, Angular.js, backbone.js and Require.js MVC Frameworks in the development of the web applications.</w:t>
+        <w:t xml:space="preserve">Excellent experience in developing web pages complying with Web Content Accessibility Guidelines (WCAG) and ability to apply W3C web standards. </w:t>
       </w:r>
     </w:p>
     <w:p>
@@ -355,7 +428,7 @@
         <w:rPr>
           <w:rFonts w:ascii="Times New Roman" w:hAnsi="Times New Roman"/>
         </w:rPr>
-        <w:t>Expert in designing web applications and web contents utilizing various Search Engine Optimization (SEO) techniques.vs8rest.</w:t>
+        <w:t xml:space="preserve">Experience in all phase of SDLC like Requirement Analysis, Implementation and Maintenance, and extensive experience with Agile and SCRUM. </w:t>
       </w:r>
     </w:p>
     <w:p>
@@ -374,7 +447,7 @@
         <w:rPr>
           <w:rFonts w:ascii="Times New Roman" w:hAnsi="Times New Roman"/>
         </w:rPr>
-        <w:t xml:space="preserve">Debug the application using Firebug to traverse the documents and manipulated the Nodes using DOM and DOM Functions using Firefox and IE Developer Tool bar for IE.  </w:t>
+        <w:t xml:space="preserve">Experience working with testing tools like Firebug, Firebug Lite, Chrome or safari web inspectors and IE Developer Toolbar. </w:t>
       </w:r>
     </w:p>
     <w:p>
@@ -393,7 +466,7 @@
         <w:rPr>
           <w:rFonts w:ascii="Times New Roman" w:hAnsi="Times New Roman"/>
         </w:rPr>
-        <w:t xml:space="preserve">Excellent experience in developing web pages complying with Web Content Accessibility Guidelines (WCAG) and ability to apply W3C web standards. </w:t>
+        <w:t xml:space="preserve">Expertise in analyzing the DOM Layout, Java Script functions, Cascading Styles across cross-browser using Fire Bug, Developer Tool Bar. </w:t>
       </w:r>
     </w:p>
     <w:p>
@@ -412,7 +485,7 @@
         <w:rPr>
           <w:rFonts w:ascii="Times New Roman" w:hAnsi="Times New Roman"/>
         </w:rPr>
-        <w:t xml:space="preserve">Proficient with Adobe Photoshop, Illustrator &amp; Dreamweaver, MS FrontPage, Microsoft Visual SourceSafe, Macromedia Home Site. </w:t>
+        <w:t>Good Experience in executing unit tests using Jasmine, Karma/protractor.</w:t>
       </w:r>
     </w:p>
     <w:p>
@@ -431,7 +504,7 @@
         <w:rPr>
           <w:rFonts w:ascii="Times New Roman" w:hAnsi="Times New Roman"/>
         </w:rPr>
-        <w:t xml:space="preserve">Experience in all phase of SDLC like Requirement Analysis, Implementation and Maintenance, and extensive experience with Agile and SCRUM. </w:t>
+        <w:t xml:space="preserve">Involved in the Software Life Cycle phases like AGILE and estimating the timelines for projects. </w:t>
       </w:r>
     </w:p>
     <w:p>
@@ -450,7 +523,7 @@
         <w:rPr>
           <w:rFonts w:ascii="Times New Roman" w:hAnsi="Times New Roman"/>
         </w:rPr>
-        <w:t xml:space="preserve">Experience working with testing tools like Firebug, Firebug Lite, Chrome or safari web inspectors and IE Developer Toolbar. </w:t>
+        <w:t xml:space="preserve">Experience in deploying applications to web servers such as APACHE, TOMCAT and IIS. </w:t>
       </w:r>
     </w:p>
     <w:p>
@@ -469,7 +542,19 @@
         <w:rPr>
           <w:rFonts w:ascii="Times New Roman" w:hAnsi="Times New Roman"/>
         </w:rPr>
-        <w:t xml:space="preserve">Expertise in analyzing the DOM Layout, Java Script functions, Cascading Styles across cross-browser using Fire Bug, Developer Tool Bar. </w:t>
+        <w:t>Good experience with Form Validation by Regular Expression, other JQuery plugins (auto complete</w:t>
+      </w:r>
+      <w:r>
+        <w:rPr>
+          <w:rFonts w:ascii="Times New Roman" w:hAnsi="Times New Roman"/>
+        </w:rPr>
+        <w:t xml:space="preserve"> </w:t>
+      </w:r>
+      <w:r>
+        <w:rPr>
+          <w:rFonts w:ascii="Times New Roman" w:hAnsi="Times New Roman"/>
+        </w:rPr>
+        <w:t xml:space="preserve">ui). </w:t>
       </w:r>
     </w:p>
     <w:p>
@@ -488,7 +573,7 @@
         <w:rPr>
           <w:rFonts w:ascii="Times New Roman" w:hAnsi="Times New Roman"/>
         </w:rPr>
-        <w:t>Good Experience in executing unit tests using Jasmine, Karma/protractor.</w:t>
+        <w:t xml:space="preserve">Highly motivated, reliable analytical problem solver and troubleshooter with strong attention to detail. </w:t>
       </w:r>
     </w:p>
     <w:p>
@@ -507,7 +592,7 @@
         <w:rPr>
           <w:rFonts w:ascii="Times New Roman" w:hAnsi="Times New Roman"/>
         </w:rPr>
-        <w:t xml:space="preserve">Involved in the Software Life Cycle phases like AGILE and estimating the timelines for projects. </w:t>
+        <w:t xml:space="preserve">Demonstrated ability to complete projects in deadline oriented environments. </w:t>
       </w:r>
     </w:p>
     <w:p>
@@ -526,26 +611,134 @@
         <w:rPr>
           <w:rFonts w:ascii="Times New Roman" w:hAnsi="Times New Roman"/>
         </w:rPr>
-        <w:t xml:space="preserve">Experience in deploying applications to web servers such as APACHE, TOMCAT and IIS. </w:t>
-      </w:r>
-    </w:p>
-    <w:p>
-      <w:pPr>
-        <w:pStyle w:val="NoSpacing"/>
-        <w:numPr>
-          <w:ilvl w:val="0"/>
-          <w:numId w:val="14"/>
-        </w:numPr>
-        <w:jc w:val="both"/>
-        <w:rPr>
-          <w:rFonts w:ascii="Times New Roman" w:hAnsi="Times New Roman"/>
-        </w:rPr>
-      </w:pPr>
-      <w:r>
-        <w:rPr>
-          <w:rFonts w:ascii="Times New Roman" w:hAnsi="Times New Roman"/>
-        </w:rPr>
-        <w:t>Good experience with Form Validation by Regular Expression, other JQuery plugins (auto complete</w:t>
+        <w:t xml:space="preserve">Quick learner and proficient in solving the technical issues in the project. </w:t>
+      </w:r>
+    </w:p>
+    <w:p>
+      <w:pPr>
+        <w:pStyle w:val="NoSpacing"/>
+        <w:jc w:val="both"/>
+        <w:rPr>
+          <w:rFonts w:ascii="Times New Roman" w:hAnsi="Times New Roman"/>
+        </w:rPr>
+      </w:pPr>
+    </w:p>
+    <w:p>
+      <w:pPr>
+        <w:pStyle w:val="NoSpacing"/>
+        <w:jc w:val="both"/>
+        <w:rPr>
+          <w:rFonts w:ascii="Times New Roman" w:hAnsi="Times New Roman"/>
+          <w:b/>
+          <w:u w:val="single"/>
+        </w:rPr>
+      </w:pPr>
+      <w:r>
+        <w:rPr>
+          <w:rFonts w:ascii="Times New Roman" w:hAnsi="Times New Roman"/>
+          <w:b/>
+          <w:u w:val="single"/>
+        </w:rPr>
+        <w:t xml:space="preserve">TECHNICAL SKILLS: </w:t>
+      </w:r>
+    </w:p>
+    <w:p>
+      <w:pPr>
+        <w:pStyle w:val="NoSpacing"/>
+        <w:jc w:val="both"/>
+        <w:rPr>
+          <w:rFonts w:ascii="Times New Roman" w:hAnsi="Times New Roman"/>
+          <w:b/>
+          <w:u w:val="single"/>
+        </w:rPr>
+      </w:pPr>
+    </w:p>
+    <w:p>
+      <w:pPr>
+        <w:pStyle w:val="NoSpacing"/>
+        <w:numPr>
+          <w:ilvl w:val="0"/>
+          <w:numId w:val="15"/>
+        </w:numPr>
+        <w:jc w:val="both"/>
+        <w:rPr>
+          <w:rFonts w:ascii="Times New Roman" w:hAnsi="Times New Roman"/>
+        </w:rPr>
+      </w:pPr>
+      <w:r>
+        <w:rPr>
+          <w:rFonts w:ascii="Times New Roman" w:hAnsi="Times New Roman"/>
+        </w:rPr>
+        <w:t xml:space="preserve">Web Technologies HTML/HTML5, CSS2/CSS3, DHTML, XML, XHTML, XSLT, JavaScript, Angular.js AJAX, </w:t>
+      </w:r>
+      <w:r>
+        <w:rPr>
+          <w:rFonts w:ascii="Times New Roman" w:hAnsi="Times New Roman"/>
+        </w:rPr>
+        <w:t>n</w:t>
+      </w:r>
+      <w:r>
+        <w:rPr>
+          <w:rFonts w:ascii="Times New Roman" w:hAnsi="Times New Roman"/>
+        </w:rPr>
+        <w:t>ode.j</w:t>
+      </w:r>
+      <w:r>
+        <w:rPr>
+          <w:rFonts w:ascii="Times New Roman" w:hAnsi="Times New Roman"/>
+        </w:rPr>
+        <w:t>s, JQuery, JSON, D3 JS, Apache, PHP</w:t>
+      </w:r>
+    </w:p>
+    <w:p>
+      <w:pPr>
+        <w:pStyle w:val="NoSpacing"/>
+        <w:numPr>
+          <w:ilvl w:val="0"/>
+          <w:numId w:val="15"/>
+        </w:numPr>
+        <w:jc w:val="both"/>
+        <w:rPr>
+          <w:rFonts w:ascii="Times New Roman" w:hAnsi="Times New Roman"/>
+        </w:rPr>
+      </w:pPr>
+      <w:r>
+        <w:rPr>
+          <w:rFonts w:ascii="Times New Roman" w:hAnsi="Times New Roman"/>
+        </w:rPr>
+        <w:t>IDE &amp; Tools</w:t>
+      </w:r>
+      <w:r>
+        <w:rPr>
+          <w:rFonts w:ascii="Times New Roman" w:hAnsi="Times New Roman"/>
+        </w:rPr>
+        <w:t>: Eclipse</w:t>
+      </w:r>
+      <w:r>
+        <w:rPr>
+          <w:rFonts w:ascii="Times New Roman" w:hAnsi="Times New Roman"/>
+        </w:rPr>
+        <w:t xml:space="preserve">, Notepad++, Adobe Dreamweaver, Adobe Flash Professional + Action Script 2.0/3.0, Microsoft Publisher, Eclipse </w:t>
+      </w:r>
+    </w:p>
+    <w:p>
+      <w:pPr>
+        <w:pStyle w:val="NoSpacing"/>
+        <w:numPr>
+          <w:ilvl w:val="0"/>
+          <w:numId w:val="15"/>
+        </w:numPr>
+        <w:jc w:val="both"/>
+        <w:rPr>
+          <w:rFonts w:ascii="Times New Roman" w:hAnsi="Times New Roman"/>
+        </w:rPr>
+      </w:pPr>
+      <w:r>
+        <w:rPr>
+          <w:rFonts w:ascii="Times New Roman" w:hAnsi="Times New Roman"/>
+        </w:rPr>
+        <w:lastRenderedPageBreak/>
+        <w:t>Development Tools Adobe Photoshop CS5, Google Ad Words, Yahoo Search Marketing</w:t>
       </w:r>
       <w:r>
         <w:rPr>
@@ -557,98 +750,207 @@
         <w:rPr>
           <w:rFonts w:ascii="Times New Roman" w:hAnsi="Times New Roman"/>
         </w:rPr>
-        <w:t xml:space="preserve">ui). </w:t>
-      </w:r>
-    </w:p>
-    <w:p>
-      <w:pPr>
-        <w:pStyle w:val="NoSpacing"/>
-        <w:numPr>
-          <w:ilvl w:val="0"/>
-          <w:numId w:val="14"/>
-        </w:numPr>
-        <w:jc w:val="both"/>
-        <w:rPr>
-          <w:rFonts w:ascii="Times New Roman" w:hAnsi="Times New Roman"/>
-        </w:rPr>
-      </w:pPr>
-      <w:r>
-        <w:rPr>
-          <w:rFonts w:ascii="Times New Roman" w:hAnsi="Times New Roman"/>
-        </w:rPr>
-        <w:t xml:space="preserve">Highly motivated, reliable analytical problem solver and troubleshooter with strong attention to detail. </w:t>
-      </w:r>
-    </w:p>
-    <w:p>
-      <w:pPr>
-        <w:pStyle w:val="NoSpacing"/>
-        <w:numPr>
-          <w:ilvl w:val="0"/>
-          <w:numId w:val="14"/>
-        </w:numPr>
-        <w:jc w:val="both"/>
-        <w:rPr>
-          <w:rFonts w:ascii="Times New Roman" w:hAnsi="Times New Roman"/>
-        </w:rPr>
-      </w:pPr>
-      <w:r>
-        <w:rPr>
-          <w:rFonts w:ascii="Times New Roman" w:hAnsi="Times New Roman"/>
-        </w:rPr>
-        <w:t xml:space="preserve">Demonstrated ability to complete projects in deadline oriented environments. </w:t>
-      </w:r>
-    </w:p>
-    <w:p>
-      <w:pPr>
-        <w:pStyle w:val="NoSpacing"/>
-        <w:numPr>
-          <w:ilvl w:val="0"/>
-          <w:numId w:val="14"/>
-        </w:numPr>
-        <w:jc w:val="both"/>
-        <w:rPr>
-          <w:rFonts w:ascii="Times New Roman" w:hAnsi="Times New Roman"/>
-        </w:rPr>
-      </w:pPr>
-      <w:r>
-        <w:rPr>
-          <w:rFonts w:ascii="Times New Roman" w:hAnsi="Times New Roman"/>
-        </w:rPr>
-        <w:t xml:space="preserve">Quick learner and proficient in solving the technical issues in the project. </w:t>
-      </w:r>
-    </w:p>
-    <w:p>
-      <w:pPr>
-        <w:pStyle w:val="NoSpacing"/>
-        <w:ind w:left="720"/>
-        <w:jc w:val="both"/>
-        <w:rPr>
-          <w:rFonts w:ascii="Times New Roman" w:hAnsi="Times New Roman"/>
-        </w:rPr>
-      </w:pPr>
-    </w:p>
-    <w:p>
-      <w:pPr>
-        <w:pStyle w:val="NoSpacing"/>
-        <w:jc w:val="both"/>
-        <w:rPr>
-          <w:rFonts w:ascii="Times New Roman" w:hAnsi="Times New Roman"/>
-        </w:rPr>
-      </w:pPr>
-    </w:p>
-    <w:p>
-      <w:pPr>
-        <w:pStyle w:val="NoSpacing"/>
-        <w:jc w:val="both"/>
-        <w:rPr>
-          <w:rFonts w:ascii="Times New Roman" w:hAnsi="Times New Roman"/>
-        </w:rPr>
-      </w:pPr>
-    </w:p>
-    <w:p>
-      <w:pPr>
-        <w:pStyle w:val="NoSpacing"/>
-        <w:jc w:val="both"/>
+        <w:t xml:space="preserve">(spring tool suite) </w:t>
+      </w:r>
+    </w:p>
+    <w:p>
+      <w:pPr>
+        <w:pStyle w:val="NoSpacing"/>
+        <w:numPr>
+          <w:ilvl w:val="0"/>
+          <w:numId w:val="15"/>
+        </w:numPr>
+        <w:jc w:val="both"/>
+        <w:rPr>
+          <w:rFonts w:ascii="Times New Roman" w:hAnsi="Times New Roman"/>
+        </w:rPr>
+      </w:pPr>
+      <w:r>
+        <w:rPr>
+          <w:rFonts w:ascii="Times New Roman" w:hAnsi="Times New Roman"/>
+        </w:rPr>
+        <w:t xml:space="preserve">Version Control Perforce, CVS, </w:t>
+      </w:r>
+      <w:r>
+        <w:rPr>
+          <w:rFonts w:ascii="Times New Roman" w:hAnsi="Times New Roman"/>
+        </w:rPr>
+        <w:t>SVN,</w:t>
+      </w:r>
+      <w:r>
+        <w:rPr>
+          <w:rFonts w:ascii="Times New Roman" w:hAnsi="Times New Roman"/>
+        </w:rPr>
+        <w:t xml:space="preserve"> GIT, GITHUB</w:t>
+      </w:r>
+      <w:r>
+        <w:rPr>
+          <w:rFonts w:ascii="Times New Roman" w:hAnsi="Times New Roman"/>
+        </w:rPr>
+        <w:t>.</w:t>
+      </w:r>
+    </w:p>
+    <w:p>
+      <w:pPr>
+        <w:pStyle w:val="NoSpacing"/>
+        <w:numPr>
+          <w:ilvl w:val="0"/>
+          <w:numId w:val="15"/>
+        </w:numPr>
+        <w:jc w:val="both"/>
+        <w:rPr>
+          <w:rFonts w:ascii="Times New Roman" w:hAnsi="Times New Roman"/>
+        </w:rPr>
+      </w:pPr>
+      <w:r>
+        <w:rPr>
+          <w:rFonts w:ascii="Times New Roman" w:hAnsi="Times New Roman"/>
+        </w:rPr>
+        <w:t>Publishing Tools Adobe PageMaker, MS Office</w:t>
+      </w:r>
+      <w:r>
+        <w:rPr>
+          <w:rFonts w:ascii="Times New Roman" w:hAnsi="Times New Roman"/>
+        </w:rPr>
+        <w:t>.</w:t>
+      </w:r>
+      <w:r>
+        <w:rPr>
+          <w:rFonts w:ascii="Times New Roman" w:hAnsi="Times New Roman"/>
+        </w:rPr>
+        <w:t xml:space="preserve"> </w:t>
+      </w:r>
+    </w:p>
+    <w:p>
+      <w:pPr>
+        <w:pStyle w:val="NoSpacing"/>
+        <w:numPr>
+          <w:ilvl w:val="0"/>
+          <w:numId w:val="15"/>
+        </w:numPr>
+        <w:jc w:val="both"/>
+        <w:rPr>
+          <w:rFonts w:ascii="Times New Roman" w:hAnsi="Times New Roman"/>
+        </w:rPr>
+      </w:pPr>
+      <w:r>
+        <w:rPr>
+          <w:rFonts w:ascii="Times New Roman" w:hAnsi="Times New Roman"/>
+        </w:rPr>
+        <w:t>Build Tools NPM, Grunt Js, Gulp Js, Webpack.</w:t>
+      </w:r>
+    </w:p>
+    <w:p>
+      <w:pPr>
+        <w:pStyle w:val="NoSpacing"/>
+        <w:numPr>
+          <w:ilvl w:val="0"/>
+          <w:numId w:val="15"/>
+        </w:numPr>
+        <w:jc w:val="both"/>
+        <w:rPr>
+          <w:rFonts w:ascii="Times New Roman" w:hAnsi="Times New Roman"/>
+        </w:rPr>
+      </w:pPr>
+      <w:r>
+        <w:rPr>
+          <w:rFonts w:ascii="Times New Roman" w:hAnsi="Times New Roman"/>
+        </w:rPr>
+        <w:t>Wire Frame Tools</w:t>
+      </w:r>
+      <w:r>
+        <w:rPr>
+          <w:rFonts w:ascii="Times New Roman" w:hAnsi="Times New Roman"/>
+        </w:rPr>
+        <w:t xml:space="preserve"> </w:t>
+      </w:r>
+      <w:r>
+        <w:rPr>
+          <w:rFonts w:ascii="Times New Roman" w:hAnsi="Times New Roman"/>
+        </w:rPr>
+        <w:t xml:space="preserve">(wire frame) Adobe Illustrator CS3(basic idea on wire frame and visual design) </w:t>
+      </w:r>
+    </w:p>
+    <w:p>
+      <w:pPr>
+        <w:pStyle w:val="NoSpacing"/>
+        <w:numPr>
+          <w:ilvl w:val="0"/>
+          <w:numId w:val="15"/>
+        </w:numPr>
+        <w:jc w:val="both"/>
+        <w:rPr>
+          <w:rFonts w:ascii="Times New Roman" w:hAnsi="Times New Roman"/>
+        </w:rPr>
+      </w:pPr>
+      <w:r>
+        <w:rPr>
+          <w:rFonts w:ascii="Times New Roman" w:hAnsi="Times New Roman"/>
+        </w:rPr>
+        <w:t>Debugging Tools Firebug, BugZilla,</w:t>
+      </w:r>
+      <w:r>
+        <w:rPr>
+          <w:rFonts w:ascii="Times New Roman" w:hAnsi="Times New Roman"/>
+        </w:rPr>
+        <w:t xml:space="preserve"> webpack</w:t>
+      </w:r>
+      <w:r>
+        <w:rPr>
+          <w:rFonts w:ascii="Times New Roman" w:hAnsi="Times New Roman"/>
+        </w:rPr>
+        <w:t xml:space="preserve"> (internet explorer) </w:t>
+      </w:r>
+    </w:p>
+    <w:p>
+      <w:pPr>
+        <w:pStyle w:val="NoSpacing"/>
+        <w:numPr>
+          <w:ilvl w:val="0"/>
+          <w:numId w:val="15"/>
+        </w:numPr>
+        <w:jc w:val="both"/>
+        <w:rPr>
+          <w:rFonts w:ascii="Times New Roman" w:hAnsi="Times New Roman"/>
+        </w:rPr>
+      </w:pPr>
+      <w:r>
+        <w:rPr>
+          <w:rFonts w:ascii="Times New Roman" w:hAnsi="Times New Roman"/>
+        </w:rPr>
+        <w:t xml:space="preserve">Database PL/SQL(oracle), MySQL, MSSQL </w:t>
+      </w:r>
+    </w:p>
+    <w:p>
+      <w:pPr>
+        <w:pStyle w:val="NoSpacing"/>
+        <w:numPr>
+          <w:ilvl w:val="0"/>
+          <w:numId w:val="15"/>
+        </w:numPr>
+        <w:jc w:val="both"/>
+        <w:rPr>
+          <w:rFonts w:ascii="Times New Roman" w:hAnsi="Times New Roman"/>
+        </w:rPr>
+      </w:pPr>
+      <w:r>
+        <w:rPr>
+          <w:rFonts w:ascii="Times New Roman" w:hAnsi="Times New Roman"/>
+        </w:rPr>
+        <w:t>Operating System Windows MAC OS X</w:t>
+      </w:r>
+    </w:p>
+    <w:p>
+      <w:pPr>
+        <w:pStyle w:val="NoSpacing"/>
+        <w:rPr>
+          <w:rFonts w:ascii="Times New Roman" w:hAnsi="Times New Roman"/>
+        </w:rPr>
+      </w:pPr>
+    </w:p>
+    <w:p>
+      <w:pPr>
+        <w:pStyle w:val="NoSpacing"/>
         <w:rPr>
           <w:rFonts w:ascii="Times New Roman" w:hAnsi="Times New Roman"/>
           <w:b/>
@@ -661,19 +963,23 @@
           <w:b/>
           <w:u w:val="single"/>
         </w:rPr>
-        <w:lastRenderedPageBreak/>
-        <w:t xml:space="preserve">TECHNICAL SKILLS: </w:t>
-      </w:r>
-    </w:p>
-    <w:p>
-      <w:pPr>
-        <w:pStyle w:val="NoSpacing"/>
-        <w:jc w:val="both"/>
+        <w:t>EDUCATION</w:t>
+      </w:r>
+      <w:r>
         <w:rPr>
           <w:rFonts w:ascii="Times New Roman" w:hAnsi="Times New Roman"/>
           <w:b/>
           <w:u w:val="single"/>
         </w:rPr>
+        <w:t>:</w:t>
+      </w:r>
+    </w:p>
+    <w:p>
+      <w:pPr>
+        <w:pStyle w:val="NoSpacing"/>
+        <w:rPr>
+          <w:rFonts w:ascii="Times New Roman" w:hAnsi="Times New Roman"/>
+        </w:rPr>
       </w:pPr>
     </w:p>
     <w:p>
@@ -683,391 +989,86 @@
           <w:ilvl w:val="0"/>
           <w:numId w:val="15"/>
         </w:numPr>
-        <w:jc w:val="both"/>
-        <w:rPr>
-          <w:rFonts w:ascii="Times New Roman" w:hAnsi="Times New Roman"/>
-        </w:rPr>
-      </w:pPr>
-      <w:r>
-        <w:rPr>
-          <w:rFonts w:ascii="Times New Roman" w:hAnsi="Times New Roman"/>
-        </w:rPr>
-        <w:t xml:space="preserve">Web Technologies HTML/HTML5, CSS2/CSS3, DHTML, XML, XHTML, XSLT, JavaScript, Angular.js AJAX, Backbone.js, Node.js, JQuery, JSON, , Apache, PHP, </w:t>
-      </w:r>
-    </w:p>
-    <w:p>
-      <w:pPr>
-        <w:pStyle w:val="NoSpacing"/>
-        <w:numPr>
-          <w:ilvl w:val="0"/>
-          <w:numId w:val="15"/>
-        </w:numPr>
-        <w:jc w:val="both"/>
-        <w:rPr>
-          <w:rFonts w:ascii="Times New Roman" w:hAnsi="Times New Roman"/>
-        </w:rPr>
-      </w:pPr>
-      <w:r>
-        <w:rPr>
-          <w:rFonts w:ascii="Times New Roman" w:hAnsi="Times New Roman"/>
-        </w:rPr>
-        <w:t xml:space="preserve">JavaScript Libraries jQuery, Ext JS 2.0/1.0 </w:t>
-      </w:r>
-    </w:p>
-    <w:p>
-      <w:pPr>
-        <w:pStyle w:val="NoSpacing"/>
-        <w:numPr>
-          <w:ilvl w:val="0"/>
-          <w:numId w:val="15"/>
-        </w:numPr>
-        <w:jc w:val="both"/>
-        <w:rPr>
-          <w:rFonts w:ascii="Times New Roman" w:hAnsi="Times New Roman"/>
-        </w:rPr>
-      </w:pPr>
-      <w:r>
-        <w:rPr>
-          <w:rFonts w:ascii="Times New Roman" w:hAnsi="Times New Roman"/>
-        </w:rPr>
-        <w:t>IDE &amp; Tools</w:t>
-      </w:r>
-      <w:r>
-        <w:rPr>
-          <w:rFonts w:ascii="Times New Roman" w:hAnsi="Times New Roman"/>
-        </w:rPr>
-        <w:t>: Eclipse,</w:t>
-      </w:r>
-      <w:r>
-        <w:rPr>
-          <w:rFonts w:ascii="Times New Roman" w:hAnsi="Times New Roman"/>
-        </w:rPr>
-        <w:t xml:space="preserve"> </w:t>
-      </w:r>
-      <w:r>
-        <w:rPr>
-          <w:rFonts w:ascii="Times New Roman" w:hAnsi="Times New Roman"/>
-        </w:rPr>
-        <w:t xml:space="preserve">WebStorm, Notepad++, Adobe Dreamweaver, Adobe Flash Professional + Action Script 2.0/3.0, Microsoft Publisher, Eclipse </w:t>
-      </w:r>
-    </w:p>
-    <w:p>
-      <w:pPr>
-        <w:pStyle w:val="NoSpacing"/>
-        <w:numPr>
-          <w:ilvl w:val="0"/>
-          <w:numId w:val="15"/>
-        </w:numPr>
-        <w:jc w:val="both"/>
-        <w:rPr>
-          <w:rFonts w:ascii="Times New Roman" w:hAnsi="Times New Roman"/>
-        </w:rPr>
-      </w:pPr>
-      <w:r>
-        <w:rPr>
-          <w:rFonts w:ascii="Times New Roman" w:hAnsi="Times New Roman"/>
-        </w:rPr>
-        <w:t>Development Tools Adobe Photoshop CS5, Google Ad Words, Yahoo Search Marketing</w:t>
-      </w:r>
-      <w:r>
-        <w:rPr>
-          <w:rFonts w:ascii="Times New Roman" w:hAnsi="Times New Roman"/>
-        </w:rPr>
-        <w:t xml:space="preserve"> </w:t>
-      </w:r>
-      <w:r>
-        <w:rPr>
-          <w:rFonts w:ascii="Times New Roman" w:hAnsi="Times New Roman"/>
-        </w:rPr>
-        <w:t xml:space="preserve">(spring tool suite) </w:t>
-      </w:r>
-    </w:p>
-    <w:p>
-      <w:pPr>
-        <w:pStyle w:val="NoSpacing"/>
-        <w:numPr>
-          <w:ilvl w:val="0"/>
-          <w:numId w:val="15"/>
-        </w:numPr>
-        <w:jc w:val="both"/>
-        <w:rPr>
-          <w:rFonts w:ascii="Times New Roman" w:hAnsi="Times New Roman"/>
-        </w:rPr>
-      </w:pPr>
-      <w:r>
-        <w:rPr>
-          <w:rFonts w:ascii="Times New Roman" w:hAnsi="Times New Roman"/>
-        </w:rPr>
-        <w:t xml:space="preserve">Version Control Perforce, CVS, </w:t>
-      </w:r>
-      <w:r>
-        <w:rPr>
-          <w:rFonts w:ascii="Times New Roman" w:hAnsi="Times New Roman"/>
-        </w:rPr>
-        <w:t>SVN,</w:t>
-      </w:r>
-      <w:r>
-        <w:rPr>
-          <w:rFonts w:ascii="Times New Roman" w:hAnsi="Times New Roman"/>
-        </w:rPr>
-        <w:t xml:space="preserve"> GIT, GITHUB</w:t>
-      </w:r>
-      <w:r>
-        <w:rPr>
-          <w:rFonts w:ascii="Times New Roman" w:hAnsi="Times New Roman"/>
-        </w:rPr>
-        <w:t>.</w:t>
-      </w:r>
-    </w:p>
-    <w:p>
-      <w:pPr>
-        <w:pStyle w:val="NoSpacing"/>
-        <w:numPr>
-          <w:ilvl w:val="0"/>
-          <w:numId w:val="15"/>
-        </w:numPr>
-        <w:jc w:val="both"/>
-        <w:rPr>
-          <w:rFonts w:ascii="Times New Roman" w:hAnsi="Times New Roman"/>
-        </w:rPr>
-      </w:pPr>
-      <w:r>
-        <w:rPr>
-          <w:rFonts w:ascii="Times New Roman" w:hAnsi="Times New Roman"/>
-        </w:rPr>
-        <w:t>Publishing Tools Adobe PageMaker, MS Office</w:t>
-      </w:r>
-      <w:r>
-        <w:rPr>
-          <w:rFonts w:ascii="Times New Roman" w:hAnsi="Times New Roman"/>
-        </w:rPr>
-        <w:t>.</w:t>
-      </w:r>
-      <w:r>
-        <w:rPr>
-          <w:rFonts w:ascii="Times New Roman" w:hAnsi="Times New Roman"/>
-        </w:rPr>
-        <w:t xml:space="preserve"> </w:t>
-      </w:r>
-    </w:p>
-    <w:p>
-      <w:pPr>
-        <w:pStyle w:val="NoSpacing"/>
-        <w:numPr>
-          <w:ilvl w:val="0"/>
-          <w:numId w:val="15"/>
-        </w:numPr>
-        <w:jc w:val="both"/>
-        <w:rPr>
-          <w:rFonts w:ascii="Times New Roman" w:hAnsi="Times New Roman"/>
-        </w:rPr>
-      </w:pPr>
-      <w:r>
-        <w:rPr>
-          <w:rFonts w:ascii="Times New Roman" w:hAnsi="Times New Roman"/>
-        </w:rPr>
-        <w:t>Wire Frame Tools</w:t>
-      </w:r>
-      <w:r>
-        <w:rPr>
-          <w:rFonts w:ascii="Times New Roman" w:hAnsi="Times New Roman"/>
-        </w:rPr>
-        <w:t xml:space="preserve"> </w:t>
-      </w:r>
-      <w:r>
-        <w:rPr>
-          <w:rFonts w:ascii="Times New Roman" w:hAnsi="Times New Roman"/>
-        </w:rPr>
-        <w:t xml:space="preserve">(wire frame) Adobe Illustrator CS3(basic idea on wire frame and visual design) </w:t>
-      </w:r>
-    </w:p>
-    <w:p>
-      <w:pPr>
-        <w:pStyle w:val="NoSpacing"/>
-        <w:numPr>
-          <w:ilvl w:val="0"/>
-          <w:numId w:val="15"/>
-        </w:numPr>
-        <w:jc w:val="both"/>
-        <w:rPr>
-          <w:rFonts w:ascii="Times New Roman" w:hAnsi="Times New Roman"/>
-        </w:rPr>
-      </w:pPr>
-      <w:r>
-        <w:rPr>
-          <w:rFonts w:ascii="Times New Roman" w:hAnsi="Times New Roman"/>
-        </w:rPr>
-        <w:t xml:space="preserve">Debugging Tools Firebug, BugZilla, (internet explorer) </w:t>
-      </w:r>
-    </w:p>
-    <w:p>
-      <w:pPr>
-        <w:pStyle w:val="NoSpacing"/>
-        <w:numPr>
-          <w:ilvl w:val="0"/>
-          <w:numId w:val="15"/>
-        </w:numPr>
-        <w:jc w:val="both"/>
-        <w:rPr>
-          <w:rFonts w:ascii="Times New Roman" w:hAnsi="Times New Roman"/>
-        </w:rPr>
-      </w:pPr>
-      <w:r>
-        <w:rPr>
-          <w:rFonts w:ascii="Times New Roman" w:hAnsi="Times New Roman"/>
-        </w:rPr>
-        <w:t xml:space="preserve">Database PL/SQL(oracle), MySQL, MSSQL </w:t>
-      </w:r>
-    </w:p>
-    <w:p>
-      <w:pPr>
-        <w:pStyle w:val="NoSpacing"/>
-        <w:numPr>
-          <w:ilvl w:val="0"/>
-          <w:numId w:val="15"/>
-        </w:numPr>
-        <w:jc w:val="both"/>
-        <w:rPr>
-          <w:rFonts w:ascii="Times New Roman" w:hAnsi="Times New Roman"/>
-        </w:rPr>
-      </w:pPr>
-      <w:r>
-        <w:rPr>
-          <w:rFonts w:ascii="Times New Roman" w:hAnsi="Times New Roman"/>
-        </w:rPr>
-        <w:t>Operating System Windows MAC OS X</w:t>
-      </w:r>
-    </w:p>
-    <w:p>
-      <w:pPr>
-        <w:pStyle w:val="NoSpacing"/>
-        <w:rPr>
-          <w:rFonts w:ascii="Times New Roman" w:hAnsi="Times New Roman"/>
-        </w:rPr>
-      </w:pPr>
-    </w:p>
-    <w:p>
-      <w:pPr>
-        <w:pStyle w:val="NoSpacing"/>
+        <w:rPr>
+          <w:rFonts w:ascii="Times New Roman" w:hAnsi="Times New Roman"/>
+        </w:rPr>
+      </w:pPr>
+      <w:r>
+        <w:rPr>
+          <w:rFonts w:ascii="Times New Roman" w:hAnsi="Times New Roman"/>
+        </w:rPr>
+        <w:t>Bachelors in Computer Science fr</w:t>
+      </w:r>
+      <w:r>
+        <w:rPr>
+          <w:rFonts w:ascii="Times New Roman" w:hAnsi="Times New Roman"/>
+        </w:rPr>
+        <w:t xml:space="preserve">om </w:t>
+      </w:r>
+      <w:r>
+        <w:rPr>
+          <w:rFonts w:ascii="Times New Roman" w:hAnsi="Times New Roman"/>
+        </w:rPr>
+        <w:t>G</w:t>
+      </w:r>
+      <w:r>
+        <w:rPr>
+          <w:rFonts w:ascii="Times New Roman" w:hAnsi="Times New Roman"/>
+        </w:rPr>
+        <w:t xml:space="preserve">ujarat </w:t>
+      </w:r>
+      <w:r>
+        <w:rPr>
+          <w:rFonts w:ascii="Times New Roman" w:hAnsi="Times New Roman"/>
+        </w:rPr>
+        <w:t>U</w:t>
+      </w:r>
+      <w:r>
+        <w:rPr>
+          <w:rFonts w:ascii="Times New Roman" w:hAnsi="Times New Roman"/>
+        </w:rPr>
+        <w:t>niversity</w:t>
+      </w:r>
+      <w:r>
+        <w:rPr>
+          <w:rFonts w:ascii="Times New Roman" w:hAnsi="Times New Roman"/>
+        </w:rPr>
+        <w:t xml:space="preserve">, </w:t>
+      </w:r>
+      <w:r>
+        <w:rPr>
+          <w:rFonts w:ascii="Times New Roman" w:hAnsi="Times New Roman"/>
+        </w:rPr>
+        <w:t>Gujarat, India.</w:t>
+      </w:r>
+    </w:p>
+    <w:p>
+      <w:pPr>
+        <w:pStyle w:val="NoSpacing"/>
+        <w:rPr>
+          <w:rFonts w:ascii="Times New Roman" w:hAnsi="Times New Roman"/>
+        </w:rPr>
+      </w:pPr>
+    </w:p>
+    <w:p>
+      <w:pPr>
+        <w:pStyle w:val="NoSpacing"/>
+        <w:rPr>
+          <w:rFonts w:ascii="Times New Roman" w:hAnsi="Times New Roman"/>
+        </w:rPr>
+      </w:pPr>
+      <w:r>
         <w:rPr>
           <w:rFonts w:ascii="Times New Roman" w:hAnsi="Times New Roman"/>
           <w:b/>
           <w:u w:val="single"/>
         </w:rPr>
-      </w:pPr>
-      <w:r>
-        <w:rPr>
-          <w:rFonts w:ascii="Times New Roman" w:hAnsi="Times New Roman"/>
-          <w:b/>
-          <w:u w:val="single"/>
-        </w:rPr>
-        <w:t>EDUCATION</w:t>
-      </w:r>
-      <w:r>
-        <w:rPr>
-          <w:rFonts w:ascii="Times New Roman" w:hAnsi="Times New Roman"/>
-          <w:b/>
-          <w:u w:val="single"/>
-        </w:rPr>
-        <w:t>:</w:t>
-      </w:r>
-    </w:p>
-    <w:p>
-      <w:pPr>
-        <w:pStyle w:val="NoSpacing"/>
-        <w:rPr>
-          <w:rFonts w:ascii="Times New Roman" w:hAnsi="Times New Roman"/>
-        </w:rPr>
-      </w:pPr>
-    </w:p>
-    <w:p>
-      <w:pPr>
-        <w:pStyle w:val="NoSpacing"/>
-        <w:numPr>
-          <w:ilvl w:val="0"/>
-          <w:numId w:val="15"/>
-        </w:numPr>
-        <w:rPr>
-          <w:rFonts w:ascii="Times New Roman" w:hAnsi="Times New Roman"/>
-        </w:rPr>
-      </w:pPr>
-      <w:r>
-        <w:rPr>
-          <w:rFonts w:ascii="Times New Roman" w:hAnsi="Times New Roman"/>
-        </w:rPr>
-        <w:t>Bachelors in Computer Science fr</w:t>
-      </w:r>
-      <w:r>
-        <w:rPr>
-          <w:rFonts w:ascii="Times New Roman" w:hAnsi="Times New Roman"/>
-        </w:rPr>
-        <w:t xml:space="preserve">om </w:t>
-      </w:r>
-      <w:r>
-        <w:rPr>
-          <w:rFonts w:ascii="Times New Roman" w:hAnsi="Times New Roman"/>
-        </w:rPr>
-        <w:t>G</w:t>
-      </w:r>
-      <w:r>
-        <w:rPr>
-          <w:rFonts w:ascii="Times New Roman" w:hAnsi="Times New Roman"/>
-        </w:rPr>
-        <w:t xml:space="preserve">ujarat </w:t>
-      </w:r>
-      <w:r>
-        <w:rPr>
-          <w:rFonts w:ascii="Times New Roman" w:hAnsi="Times New Roman"/>
-        </w:rPr>
-        <w:t>U</w:t>
-      </w:r>
-      <w:r>
-        <w:rPr>
-          <w:rFonts w:ascii="Times New Roman" w:hAnsi="Times New Roman"/>
-        </w:rPr>
-        <w:t>niversity</w:t>
-      </w:r>
-      <w:r>
-        <w:rPr>
-          <w:rFonts w:ascii="Times New Roman" w:hAnsi="Times New Roman"/>
-        </w:rPr>
-        <w:t xml:space="preserve">, </w:t>
-      </w:r>
-      <w:r>
-        <w:rPr>
-          <w:rFonts w:ascii="Times New Roman" w:hAnsi="Times New Roman"/>
-        </w:rPr>
-        <w:t>Gujarat, India.</w:t>
-      </w:r>
-    </w:p>
-    <w:p>
-      <w:pPr>
-        <w:pStyle w:val="NoSpacing"/>
-        <w:rPr>
-          <w:rFonts w:ascii="Times New Roman" w:hAnsi="Times New Roman"/>
-        </w:rPr>
-      </w:pPr>
-    </w:p>
-    <w:p>
-      <w:pPr>
-        <w:pStyle w:val="NoSpacing"/>
-        <w:rPr>
-          <w:rFonts w:ascii="Times New Roman" w:hAnsi="Times New Roman"/>
-        </w:rPr>
-      </w:pPr>
-      <w:r>
-        <w:rPr>
-          <w:rFonts w:ascii="Times New Roman" w:hAnsi="Times New Roman"/>
-          <w:b/>
-          <w:u w:val="single"/>
-        </w:rPr>
         <w:t>PROJECT EXPERIENCE:</w:t>
       </w:r>
     </w:p>
     <w:p>
       <w:pPr>
         <w:pStyle w:val="NoSpacing"/>
-        <w:jc w:val="center"/>
         <w:rPr>
           <w:rFonts w:ascii="Times New Roman" w:hAnsi="Times New Roman"/>
           <w:b/>
@@ -1075,6 +1076,15 @@
       </w:pPr>
       <w:bookmarkStart w:id="0" w:name="OLE_LINK1"/>
       <w:bookmarkStart w:id="1" w:name="OLE_LINK2"/>
+    </w:p>
+    <w:p>
+      <w:pPr>
+        <w:pStyle w:val="NoSpacing"/>
+        <w:rPr>
+          <w:rFonts w:ascii="Times New Roman" w:hAnsi="Times New Roman"/>
+          <w:b/>
+        </w:rPr>
+      </w:pPr>
       <w:r>
         <w:rPr>
           <w:rFonts w:ascii="Times New Roman" w:hAnsi="Times New Roman"/>
@@ -1098,33 +1108,63 @@
         </w:rPr>
         <w:t>Atlanta, GA)</w:t>
       </w:r>
-    </w:p>
-    <w:p>
-      <w:pPr>
-        <w:pStyle w:val="NoSpacing"/>
-        <w:jc w:val="center"/>
-        <w:rPr>
-          <w:rFonts w:ascii="Times New Roman" w:hAnsi="Times New Roman"/>
-          <w:b/>
-        </w:rPr>
-      </w:pPr>
-      <w:r>
-        <w:rPr>
-          <w:rFonts w:ascii="Times New Roman" w:hAnsi="Times New Roman"/>
-          <w:b/>
-        </w:rPr>
-        <w:t xml:space="preserve"> Senior Web UI Developer</w:t>
-      </w:r>
-    </w:p>
-    <w:p>
-      <w:pPr>
-        <w:pStyle w:val="NoSpacing"/>
-        <w:jc w:val="center"/>
-        <w:rPr>
-          <w:rFonts w:ascii="Times New Roman" w:hAnsi="Times New Roman"/>
-          <w:b/>
-        </w:rPr>
-      </w:pPr>
+      <w:r>
+        <w:rPr>
+          <w:rFonts w:ascii="Times New Roman" w:hAnsi="Times New Roman"/>
+          <w:b/>
+        </w:rPr>
+        <w:tab/>
+      </w:r>
+      <w:r>
+        <w:rPr>
+          <w:rFonts w:ascii="Times New Roman" w:hAnsi="Times New Roman"/>
+          <w:b/>
+        </w:rPr>
+        <w:tab/>
+      </w:r>
+      <w:r>
+        <w:rPr>
+          <w:rFonts w:ascii="Times New Roman" w:hAnsi="Times New Roman"/>
+          <w:b/>
+        </w:rPr>
+        <w:tab/>
+      </w:r>
+      <w:r>
+        <w:rPr>
+          <w:rFonts w:ascii="Times New Roman" w:hAnsi="Times New Roman"/>
+          <w:b/>
+        </w:rPr>
+        <w:tab/>
+      </w:r>
+      <w:r>
+        <w:rPr>
+          <w:rFonts w:ascii="Times New Roman" w:hAnsi="Times New Roman"/>
+          <w:b/>
+        </w:rPr>
+        <w:tab/>
+      </w:r>
+      <w:r>
+        <w:rPr>
+          <w:rFonts w:ascii="Times New Roman" w:hAnsi="Times New Roman"/>
+          <w:b/>
+        </w:rPr>
+        <w:tab/>
+      </w:r>
+      <w:r>
+        <w:rPr>
+          <w:rFonts w:ascii="Times New Roman" w:hAnsi="Times New Roman"/>
+          <w:b/>
+        </w:rPr>
+        <w:tab/>
+      </w:r>
+      <w:r>
+        <w:rPr>
+          <w:rFonts w:ascii="Times New Roman" w:hAnsi="Times New Roman"/>
+          <w:b/>
+        </w:rPr>
+        <w:tab/>
+        <w:t xml:space="preserve">     </w:t>
+      </w:r>
       <w:r>
         <w:rPr>
           <w:rFonts w:ascii="Times New Roman" w:hAnsi="Times New Roman"/>
@@ -1136,12 +1176,18 @@
     <w:p>
       <w:pPr>
         <w:pStyle w:val="NoSpacing"/>
-        <w:jc w:val="both"/>
-        <w:rPr>
-          <w:rFonts w:ascii="Times New Roman" w:hAnsi="Times New Roman"/>
-          <w:b/>
-        </w:rPr>
-      </w:pPr>
+        <w:rPr>
+          <w:rFonts w:ascii="Times New Roman" w:hAnsi="Times New Roman"/>
+          <w:b/>
+        </w:rPr>
+      </w:pPr>
+      <w:r>
+        <w:rPr>
+          <w:rFonts w:ascii="Times New Roman" w:hAnsi="Times New Roman"/>
+          <w:b/>
+        </w:rPr>
+        <w:t>Senior Web UI Developer</w:t>
+      </w:r>
     </w:p>
     <w:p>
       <w:pPr>
@@ -1166,21 +1212,767 @@
         <w:jc w:val="both"/>
         <w:rPr>
           <w:rFonts w:ascii="Times New Roman" w:hAnsi="Times New Roman"/>
+        </w:rPr>
+      </w:pPr>
+      <w:r>
+        <w:rPr>
+          <w:rFonts w:ascii="Times New Roman" w:hAnsi="Times New Roman"/>
+          <w:b/>
+        </w:rPr>
+        <w:t>Description:</w:t>
+      </w:r>
+      <w:r>
+        <w:rPr>
+          <w:rFonts w:ascii="Times New Roman" w:hAnsi="Times New Roman"/>
+          <w:b/>
+        </w:rPr>
+        <w:t xml:space="preserve"> </w:t>
+      </w:r>
+      <w:r>
+        <w:rPr>
+          <w:rFonts w:ascii="Times New Roman" w:hAnsi="Times New Roman"/>
+        </w:rPr>
+        <w:t>First Data Corporation is a global payment technology Solutions Company headquartered in Atlanta, Georgia, United States. The company handles 45% of all US credit and debit transactions, including handling prepaid gift card processing for many US brands.  Rules platform is an application allows clients to construct customized business logic without IT involvement and improve time to market of implementation of business policy. All business logic is proprietary for each client, allowing the client to differentiate themselves in the marketplace. It has also a module of communicating any dispute or fraud transaction between issuer &amp; acquirer. We were involved in the front end of the end and actual business &amp; transaction is bee</w:t>
+      </w:r>
+      <w:r>
+        <w:rPr>
+          <w:rFonts w:ascii="Times New Roman" w:hAnsi="Times New Roman"/>
+        </w:rPr>
+        <w:t>n handled by mainframe services.</w:t>
+      </w:r>
+    </w:p>
+    <w:p>
+      <w:pPr>
+        <w:pStyle w:val="NoSpacing"/>
+        <w:jc w:val="both"/>
+        <w:rPr>
+          <w:rFonts w:ascii="Times New Roman" w:hAnsi="Times New Roman"/>
           <w:b/>
           <w:i/>
         </w:rPr>
       </w:pPr>
-      <w:r>
-        <w:rPr>
-          <w:rFonts w:ascii="Times New Roman" w:hAnsi="Times New Roman"/>
-          <w:b/>
-        </w:rPr>
-        <w:t>Description:</w:t>
-      </w:r>
-      <w:r>
-        <w:rPr>
-          <w:rFonts w:ascii="Times New Roman" w:hAnsi="Times New Roman"/>
-          <w:b/>
+    </w:p>
+    <w:p>
+      <w:pPr>
+        <w:pStyle w:val="NoSpacing"/>
+        <w:jc w:val="both"/>
+        <w:rPr>
+          <w:rFonts w:ascii="Times New Roman" w:hAnsi="Times New Roman"/>
+          <w:b/>
+        </w:rPr>
+      </w:pPr>
+      <w:r>
+        <w:rPr>
+          <w:rFonts w:ascii="Times New Roman" w:hAnsi="Times New Roman"/>
+          <w:b/>
+        </w:rPr>
+        <w:t xml:space="preserve">Responsibilities: </w:t>
+      </w:r>
+    </w:p>
+    <w:p>
+      <w:pPr>
+        <w:pStyle w:val="NoSpacing"/>
+        <w:numPr>
+          <w:ilvl w:val="0"/>
+          <w:numId w:val="15"/>
+        </w:numPr>
+        <w:jc w:val="both"/>
+        <w:rPr>
+          <w:rFonts w:ascii="Times New Roman" w:hAnsi="Times New Roman"/>
+        </w:rPr>
+      </w:pPr>
+      <w:r>
+        <w:rPr>
+          <w:rFonts w:ascii="Times New Roman" w:hAnsi="Times New Roman"/>
+        </w:rPr>
+        <w:t xml:space="preserve">Worked closely with business-side clients to deliver attractive, easy-to-understand screens that appropriate reflected the company's fulfillment workflow. </w:t>
+      </w:r>
+    </w:p>
+    <w:p>
+      <w:pPr>
+        <w:pStyle w:val="NoSpacing"/>
+        <w:numPr>
+          <w:ilvl w:val="0"/>
+          <w:numId w:val="15"/>
+        </w:numPr>
+        <w:jc w:val="both"/>
+        <w:rPr>
+          <w:rFonts w:ascii="Times New Roman" w:hAnsi="Times New Roman"/>
+        </w:rPr>
+      </w:pPr>
+      <w:r>
+        <w:rPr>
+          <w:rFonts w:ascii="Times New Roman" w:hAnsi="Times New Roman"/>
+        </w:rPr>
+        <w:t xml:space="preserve">Designed and created a dynamic website model which served as design guide for the development team. </w:t>
+      </w:r>
+    </w:p>
+    <w:p>
+      <w:pPr>
+        <w:pStyle w:val="NoSpacing"/>
+        <w:numPr>
+          <w:ilvl w:val="0"/>
+          <w:numId w:val="15"/>
+        </w:numPr>
+        <w:jc w:val="both"/>
+        <w:rPr>
+          <w:rFonts w:ascii="Times New Roman" w:hAnsi="Times New Roman"/>
+        </w:rPr>
+      </w:pPr>
+      <w:r>
+        <w:rPr>
+          <w:rFonts w:ascii="Times New Roman" w:hAnsi="Times New Roman"/>
+        </w:rPr>
+        <w:t>Worked on HTML/HTML5, CSS/CSS</w:t>
+      </w:r>
+      <w:r>
+        <w:rPr>
+          <w:rFonts w:ascii="Times New Roman" w:hAnsi="Times New Roman"/>
+        </w:rPr>
+        <w:t>3 style sheets, JavaScript and j</w:t>
+      </w:r>
+      <w:r>
+        <w:rPr>
+          <w:rFonts w:ascii="Times New Roman" w:hAnsi="Times New Roman"/>
+        </w:rPr>
+        <w:t xml:space="preserve">Query to tie together a diverse range of sites with an easily understandable structure. </w:t>
+      </w:r>
+    </w:p>
+    <w:p>
+      <w:pPr>
+        <w:pStyle w:val="NoSpacing"/>
+        <w:numPr>
+          <w:ilvl w:val="0"/>
+          <w:numId w:val="15"/>
+        </w:numPr>
+        <w:jc w:val="both"/>
+        <w:rPr>
+          <w:rFonts w:ascii="Times New Roman" w:hAnsi="Times New Roman"/>
+        </w:rPr>
+      </w:pPr>
+      <w:r>
+        <w:rPr>
+          <w:rFonts w:ascii="Times New Roman" w:hAnsi="Times New Roman"/>
+        </w:rPr>
+        <w:t xml:space="preserve">Strong working experience in solving Cross-Browser Compatibility challenges and processing Responsiveness. </w:t>
+      </w:r>
+    </w:p>
+    <w:p>
+      <w:pPr>
+        <w:pStyle w:val="NoSpacing"/>
+        <w:numPr>
+          <w:ilvl w:val="0"/>
+          <w:numId w:val="15"/>
+        </w:numPr>
+        <w:jc w:val="both"/>
+        <w:rPr>
+          <w:rFonts w:ascii="Times New Roman" w:hAnsi="Times New Roman"/>
+        </w:rPr>
+      </w:pPr>
+      <w:r>
+        <w:rPr>
+          <w:rFonts w:ascii="Times New Roman" w:hAnsi="Times New Roman"/>
+        </w:rPr>
+        <w:t xml:space="preserve">Developed APIs using AJAX and JSON to implement more robust and efficient client facing applications. </w:t>
+      </w:r>
+    </w:p>
+    <w:p>
+      <w:pPr>
+        <w:pStyle w:val="NoSpacing"/>
+        <w:numPr>
+          <w:ilvl w:val="0"/>
+          <w:numId w:val="15"/>
+        </w:numPr>
+        <w:jc w:val="both"/>
+        <w:rPr>
+          <w:rFonts w:ascii="Times New Roman" w:hAnsi="Times New Roman"/>
+        </w:rPr>
+      </w:pPr>
+      <w:r>
+        <w:rPr>
+          <w:rFonts w:ascii="Times New Roman" w:hAnsi="Times New Roman"/>
+        </w:rPr>
+        <w:t xml:space="preserve">Redesigned user interface HTML frameworks with Bootstrap and CSS styling. </w:t>
+      </w:r>
+    </w:p>
+    <w:p>
+      <w:pPr>
+        <w:pStyle w:val="NoSpacing"/>
+        <w:numPr>
+          <w:ilvl w:val="0"/>
+          <w:numId w:val="15"/>
+        </w:numPr>
+        <w:jc w:val="both"/>
+        <w:rPr>
+          <w:rFonts w:ascii="Times New Roman" w:hAnsi="Times New Roman"/>
+        </w:rPr>
+      </w:pPr>
+      <w:r>
+        <w:rPr>
+          <w:rFonts w:ascii="Times New Roman" w:hAnsi="Times New Roman"/>
+        </w:rPr>
+        <w:t xml:space="preserve">Undertaken development for a cross-platform Java Script based solution using Angular JS, bootstrap and SASS. </w:t>
+      </w:r>
+    </w:p>
+    <w:p>
+      <w:pPr>
+        <w:pStyle w:val="NoSpacing"/>
+        <w:numPr>
+          <w:ilvl w:val="0"/>
+          <w:numId w:val="15"/>
+        </w:numPr>
+        <w:jc w:val="both"/>
+        <w:rPr>
+          <w:rFonts w:ascii="Times New Roman" w:hAnsi="Times New Roman"/>
+        </w:rPr>
+      </w:pPr>
+      <w:r>
+        <w:rPr>
+          <w:rFonts w:ascii="Times New Roman" w:hAnsi="Times New Roman"/>
+        </w:rPr>
+        <w:t>Used ES6 features such as arrow functions, classes, let + const etc to implement business logic in the application.</w:t>
+      </w:r>
+    </w:p>
+    <w:p>
+      <w:pPr>
+        <w:pStyle w:val="NoSpacing"/>
+        <w:numPr>
+          <w:ilvl w:val="0"/>
+          <w:numId w:val="15"/>
+        </w:numPr>
+        <w:jc w:val="both"/>
+        <w:rPr>
+          <w:rFonts w:ascii="Times New Roman" w:hAnsi="Times New Roman"/>
+        </w:rPr>
+      </w:pPr>
+      <w:r>
+        <w:rPr>
+          <w:rFonts w:ascii="Times New Roman" w:hAnsi="Times New Roman"/>
+        </w:rPr>
+        <w:t>Created client surveys and displayed the results in a dynamic report using d3.js.</w:t>
+      </w:r>
+    </w:p>
+    <w:p>
+      <w:pPr>
+        <w:pStyle w:val="NoSpacing"/>
+        <w:numPr>
+          <w:ilvl w:val="0"/>
+          <w:numId w:val="15"/>
+        </w:numPr>
+        <w:jc w:val="both"/>
+        <w:rPr>
+          <w:rFonts w:ascii="Times New Roman" w:hAnsi="Times New Roman"/>
+        </w:rPr>
+      </w:pPr>
+      <w:r>
+        <w:rPr>
+          <w:rFonts w:ascii="Times New Roman" w:hAnsi="Times New Roman"/>
+        </w:rPr>
+        <w:t xml:space="preserve">Developed all client-side logical implementation part of applications with AngularJS controllers under specific modules, manipulating nodes in DOM tree. </w:t>
+      </w:r>
+    </w:p>
+    <w:p>
+      <w:pPr>
+        <w:pStyle w:val="NoSpacing"/>
+        <w:numPr>
+          <w:ilvl w:val="0"/>
+          <w:numId w:val="15"/>
+        </w:numPr>
+        <w:jc w:val="both"/>
+        <w:rPr>
+          <w:rFonts w:ascii="Times New Roman" w:hAnsi="Times New Roman"/>
+        </w:rPr>
+      </w:pPr>
+      <w:r>
+        <w:rPr>
+          <w:rFonts w:ascii="Times New Roman" w:hAnsi="Times New Roman"/>
+        </w:rPr>
+        <w:t xml:space="preserve">Using AJAX to request JSON data through third party REST APIs to acquire products data from server and display it in sorted order. </w:t>
+      </w:r>
+    </w:p>
+    <w:p>
+      <w:pPr>
+        <w:pStyle w:val="NoSpacing"/>
+        <w:numPr>
+          <w:ilvl w:val="0"/>
+          <w:numId w:val="15"/>
+        </w:numPr>
+        <w:jc w:val="both"/>
+        <w:rPr>
+          <w:rFonts w:ascii="Times New Roman" w:hAnsi="Times New Roman"/>
+        </w:rPr>
+      </w:pPr>
+      <w:r>
+        <w:rPr>
+          <w:rFonts w:ascii="Times New Roman" w:hAnsi="Times New Roman"/>
+        </w:rPr>
+        <w:t xml:space="preserve">Conducted unit testing with Firebug, IE Tester and end-to-end testing on the supported browsers and devices. </w:t>
+      </w:r>
+    </w:p>
+    <w:p>
+      <w:pPr>
+        <w:pStyle w:val="NoSpacing"/>
+        <w:numPr>
+          <w:ilvl w:val="0"/>
+          <w:numId w:val="15"/>
+        </w:numPr>
+        <w:jc w:val="both"/>
+        <w:rPr>
+          <w:rFonts w:ascii="Times New Roman" w:hAnsi="Times New Roman"/>
+        </w:rPr>
+      </w:pPr>
+      <w:r>
+        <w:rPr>
+          <w:rFonts w:ascii="Times New Roman" w:hAnsi="Times New Roman"/>
+        </w:rPr>
+        <w:t>Imported angular modules (control</w:t>
+      </w:r>
+      <w:r>
+        <w:rPr>
+          <w:rFonts w:ascii="Times New Roman" w:hAnsi="Times New Roman"/>
+        </w:rPr>
+        <w:t>lers, services, directives, etc</w:t>
+      </w:r>
+      <w:bookmarkStart w:id="2" w:name="_GoBack"/>
+      <w:bookmarkEnd w:id="2"/>
+      <w:r>
+        <w:rPr>
+          <w:rFonts w:ascii="Times New Roman" w:hAnsi="Times New Roman"/>
+        </w:rPr>
+        <w:t>) using the ES6 module loader.</w:t>
+      </w:r>
+    </w:p>
+    <w:p>
+      <w:pPr>
+        <w:pStyle w:val="NoSpacing"/>
+        <w:numPr>
+          <w:ilvl w:val="0"/>
+          <w:numId w:val="15"/>
+        </w:numPr>
+        <w:jc w:val="both"/>
+        <w:rPr>
+          <w:rFonts w:ascii="Times New Roman" w:hAnsi="Times New Roman"/>
+        </w:rPr>
+      </w:pPr>
+      <w:r>
+        <w:rPr>
+          <w:rFonts w:ascii="Times New Roman" w:hAnsi="Times New Roman"/>
+        </w:rPr>
+        <w:lastRenderedPageBreak/>
+        <w:t xml:space="preserve">Used Yeoman, BOWER and NPM for scaffolding the AngularJS application. </w:t>
+      </w:r>
+    </w:p>
+    <w:p>
+      <w:pPr>
+        <w:pStyle w:val="NoSpacing"/>
+        <w:numPr>
+          <w:ilvl w:val="0"/>
+          <w:numId w:val="15"/>
+        </w:numPr>
+        <w:jc w:val="both"/>
+        <w:rPr>
+          <w:rFonts w:ascii="Times New Roman" w:hAnsi="Times New Roman"/>
+        </w:rPr>
+      </w:pPr>
+      <w:r>
+        <w:rPr>
+          <w:rFonts w:ascii="Times New Roman" w:hAnsi="Times New Roman"/>
+        </w:rPr>
+        <w:t>Built front-end SPA using CSS, HTML, AngularJS, and bootstrap and back-end using ASP.NET MVC and Web API.</w:t>
+      </w:r>
+    </w:p>
+    <w:p>
+      <w:pPr>
+        <w:pStyle w:val="NoSpacing"/>
+        <w:numPr>
+          <w:ilvl w:val="0"/>
+          <w:numId w:val="15"/>
+        </w:numPr>
+        <w:jc w:val="both"/>
+        <w:rPr>
+          <w:rFonts w:ascii="Times New Roman" w:hAnsi="Times New Roman"/>
+        </w:rPr>
+      </w:pPr>
+      <w:r>
+        <w:rPr>
+          <w:rFonts w:ascii="Times New Roman" w:hAnsi="Times New Roman"/>
+        </w:rPr>
+        <w:t>Used webpack as build tool and as a module bundler.</w:t>
+      </w:r>
+    </w:p>
+    <w:p>
+      <w:pPr>
+        <w:pStyle w:val="NoSpacing"/>
+        <w:numPr>
+          <w:ilvl w:val="0"/>
+          <w:numId w:val="15"/>
+        </w:numPr>
+        <w:jc w:val="both"/>
+        <w:rPr>
+          <w:rFonts w:ascii="Times New Roman" w:hAnsi="Times New Roman"/>
+        </w:rPr>
+      </w:pPr>
+      <w:r>
+        <w:rPr>
+          <w:rFonts w:ascii="Times New Roman" w:hAnsi="Times New Roman"/>
+        </w:rPr>
+        <w:t>Developed certain features of the application functionality i.e. CRUD (Create, read, update, delete) features using Angular JS and Responsive Design</w:t>
+      </w:r>
+      <w:r>
+        <w:rPr>
+          <w:rFonts w:ascii="Times New Roman" w:hAnsi="Times New Roman"/>
+        </w:rPr>
+        <w:t>.</w:t>
+      </w:r>
+    </w:p>
+    <w:p>
+      <w:pPr>
+        <w:pStyle w:val="NoSpacing"/>
+        <w:numPr>
+          <w:ilvl w:val="0"/>
+          <w:numId w:val="15"/>
+        </w:numPr>
+        <w:jc w:val="both"/>
+        <w:rPr>
+          <w:rFonts w:ascii="Times New Roman" w:hAnsi="Times New Roman"/>
+        </w:rPr>
+      </w:pPr>
+      <w:r>
+        <w:rPr>
+          <w:rFonts w:ascii="Times New Roman" w:hAnsi="Times New Roman"/>
+        </w:rPr>
+        <w:t xml:space="preserve">Creating self-contained, reusable, and testable modules and components. </w:t>
+      </w:r>
+    </w:p>
+    <w:p>
+      <w:pPr>
+        <w:pStyle w:val="NoSpacing"/>
+        <w:numPr>
+          <w:ilvl w:val="0"/>
+          <w:numId w:val="15"/>
+        </w:numPr>
+        <w:jc w:val="both"/>
+        <w:rPr>
+          <w:rFonts w:ascii="Times New Roman" w:hAnsi="Times New Roman"/>
+        </w:rPr>
+      </w:pPr>
+      <w:r>
+        <w:rPr>
+          <w:rFonts w:ascii="Times New Roman" w:hAnsi="Times New Roman"/>
+        </w:rPr>
+        <w:t>Ensuring a clear dependency chain, in regard to the app logic Using Angular 2</w:t>
+      </w:r>
+      <w:r>
+        <w:rPr>
+          <w:rFonts w:ascii="Times New Roman" w:hAnsi="Times New Roman"/>
+        </w:rPr>
+        <w:t xml:space="preserve"> and typescript</w:t>
+      </w:r>
+      <w:r>
+        <w:rPr>
+          <w:rFonts w:ascii="Times New Roman" w:hAnsi="Times New Roman"/>
+        </w:rPr>
+        <w:t>.</w:t>
+      </w:r>
+    </w:p>
+    <w:p>
+      <w:pPr>
+        <w:pStyle w:val="NoSpacing"/>
+        <w:numPr>
+          <w:ilvl w:val="0"/>
+          <w:numId w:val="15"/>
+        </w:numPr>
+        <w:jc w:val="both"/>
+        <w:rPr>
+          <w:rFonts w:ascii="Times New Roman" w:hAnsi="Times New Roman"/>
+        </w:rPr>
+      </w:pPr>
+      <w:r>
+        <w:rPr>
+          <w:rFonts w:ascii="Times New Roman" w:hAnsi="Times New Roman"/>
+        </w:rPr>
+        <w:t xml:space="preserve">Experience in using the Jasmine, MS-Unit and N-Unit test cases for Unit testing. </w:t>
+      </w:r>
+    </w:p>
+    <w:p>
+      <w:pPr>
+        <w:pStyle w:val="NoSpacing"/>
+        <w:numPr>
+          <w:ilvl w:val="0"/>
+          <w:numId w:val="15"/>
+        </w:numPr>
+        <w:jc w:val="both"/>
+        <w:rPr>
+          <w:rFonts w:ascii="Times New Roman" w:hAnsi="Times New Roman"/>
+        </w:rPr>
+      </w:pPr>
+      <w:r>
+        <w:rPr>
+          <w:rFonts w:ascii="Times New Roman" w:hAnsi="Times New Roman"/>
+        </w:rPr>
+        <w:t xml:space="preserve">Involved in using JQuery Validation Plug-in for client side validation. </w:t>
+      </w:r>
+    </w:p>
+    <w:p>
+      <w:pPr>
+        <w:pStyle w:val="NoSpacing"/>
+        <w:numPr>
+          <w:ilvl w:val="0"/>
+          <w:numId w:val="15"/>
+        </w:numPr>
+        <w:jc w:val="both"/>
+        <w:rPr>
+          <w:rFonts w:ascii="Times New Roman" w:hAnsi="Times New Roman"/>
+        </w:rPr>
+      </w:pPr>
+      <w:r>
+        <w:rPr>
+          <w:rFonts w:ascii="Times New Roman" w:hAnsi="Times New Roman"/>
+        </w:rPr>
+        <w:t xml:space="preserve">Designed navigation structure, interaction and styling for an AJAX environment. </w:t>
+      </w:r>
+    </w:p>
+    <w:p>
+      <w:pPr>
+        <w:pStyle w:val="NoSpacing"/>
+        <w:numPr>
+          <w:ilvl w:val="0"/>
+          <w:numId w:val="15"/>
+        </w:numPr>
+        <w:jc w:val="both"/>
+        <w:rPr>
+          <w:rFonts w:ascii="Times New Roman" w:hAnsi="Times New Roman"/>
+        </w:rPr>
+      </w:pPr>
+      <w:r>
+        <w:rPr>
+          <w:rFonts w:ascii="Times New Roman" w:hAnsi="Times New Roman"/>
+        </w:rPr>
+        <w:t xml:space="preserve">Developed user-friendly interface to seamlessly combine the new module with existing login system by using Angular JS framework and JQuery. </w:t>
+      </w:r>
+    </w:p>
+    <w:p>
+      <w:pPr>
+        <w:pStyle w:val="NoSpacing"/>
+        <w:numPr>
+          <w:ilvl w:val="0"/>
+          <w:numId w:val="15"/>
+        </w:numPr>
+        <w:jc w:val="both"/>
+        <w:rPr>
+          <w:rFonts w:ascii="Times New Roman" w:hAnsi="Times New Roman"/>
+        </w:rPr>
+      </w:pPr>
+      <w:r>
+        <w:rPr>
+          <w:rFonts w:ascii="Times New Roman" w:hAnsi="Times New Roman"/>
+        </w:rPr>
+        <w:t>Created an on</w:t>
+      </w:r>
+      <w:r>
+        <w:rPr>
+          <w:rFonts w:ascii="Times New Roman" w:hAnsi="Times New Roman"/>
+        </w:rPr>
+        <w:t xml:space="preserve">-the-fly configuration changes set up, with application saved in Node.js </w:t>
+      </w:r>
+    </w:p>
+    <w:p>
+      <w:pPr>
+        <w:pStyle w:val="NoSpacing"/>
+        <w:numPr>
+          <w:ilvl w:val="0"/>
+          <w:numId w:val="15"/>
+        </w:numPr>
+        <w:jc w:val="both"/>
+        <w:rPr>
+          <w:rFonts w:ascii="Times New Roman" w:hAnsi="Times New Roman"/>
+        </w:rPr>
+      </w:pPr>
+      <w:r>
+        <w:rPr>
+          <w:rFonts w:ascii="Times New Roman" w:hAnsi="Times New Roman"/>
+        </w:rPr>
+        <w:t xml:space="preserve">Worked on server side Java Script using Node.js and for Server side templating in node.js </w:t>
+      </w:r>
+    </w:p>
+    <w:p>
+      <w:pPr>
+        <w:pStyle w:val="NoSpacing"/>
+        <w:numPr>
+          <w:ilvl w:val="0"/>
+          <w:numId w:val="15"/>
+        </w:numPr>
+        <w:jc w:val="both"/>
+        <w:rPr>
+          <w:rFonts w:ascii="Times New Roman" w:hAnsi="Times New Roman"/>
+        </w:rPr>
+      </w:pPr>
+      <w:r>
+        <w:rPr>
+          <w:rFonts w:ascii="Times New Roman" w:hAnsi="Times New Roman"/>
+        </w:rPr>
+        <w:t xml:space="preserve">Linked web page with social websites with feedback features by using JavaScript. </w:t>
+      </w:r>
+    </w:p>
+    <w:p>
+      <w:pPr>
+        <w:pStyle w:val="NoSpacing"/>
+        <w:numPr>
+          <w:ilvl w:val="0"/>
+          <w:numId w:val="15"/>
+        </w:numPr>
+        <w:jc w:val="both"/>
+        <w:rPr>
+          <w:rFonts w:ascii="Times New Roman" w:hAnsi="Times New Roman"/>
+        </w:rPr>
+      </w:pPr>
+      <w:r>
+        <w:rPr>
+          <w:rFonts w:ascii="Times New Roman" w:hAnsi="Times New Roman"/>
+        </w:rPr>
+        <w:t xml:space="preserve">Used the responsive utilities of the Bootstrap frameworks to facilitate the design displaying properly on different devices. </w:t>
+      </w:r>
+    </w:p>
+    <w:p>
+      <w:pPr>
+        <w:pStyle w:val="NoSpacing"/>
+        <w:numPr>
+          <w:ilvl w:val="0"/>
+          <w:numId w:val="15"/>
+        </w:numPr>
+        <w:jc w:val="both"/>
+        <w:rPr>
+          <w:rFonts w:ascii="Times New Roman" w:hAnsi="Times New Roman"/>
+        </w:rPr>
+      </w:pPr>
+      <w:r>
+        <w:rPr>
+          <w:rFonts w:ascii="Times New Roman" w:hAnsi="Times New Roman"/>
+        </w:rPr>
+        <w:t>Worked on custom services, custom directives, Factories &amp; custom Filters to implement business logic.</w:t>
+      </w:r>
+    </w:p>
+    <w:p>
+      <w:pPr>
+        <w:pStyle w:val="NoSpacing"/>
+        <w:numPr>
+          <w:ilvl w:val="0"/>
+          <w:numId w:val="15"/>
+        </w:numPr>
+        <w:jc w:val="both"/>
+        <w:rPr>
+          <w:rFonts w:ascii="Times New Roman" w:hAnsi="Times New Roman"/>
+        </w:rPr>
+      </w:pPr>
+      <w:r>
+        <w:rPr>
+          <w:rFonts w:ascii="Times New Roman" w:hAnsi="Times New Roman"/>
+        </w:rPr>
+        <w:t>Used AngularJS as a framework to create a Single Page Application (SPA) which can bind data to specific views and synchronize data with server.</w:t>
+      </w:r>
+    </w:p>
+    <w:p>
+      <w:pPr>
+        <w:pStyle w:val="NoSpacing"/>
+        <w:numPr>
+          <w:ilvl w:val="0"/>
+          <w:numId w:val="15"/>
+        </w:numPr>
+        <w:jc w:val="both"/>
+        <w:rPr>
+          <w:rFonts w:ascii="Times New Roman" w:hAnsi="Times New Roman"/>
+        </w:rPr>
+      </w:pPr>
+      <w:r>
+        <w:rPr>
+          <w:rFonts w:ascii="Times New Roman" w:hAnsi="Times New Roman"/>
+        </w:rPr>
+        <w:t xml:space="preserve">Committed code change into repository by using version control tool SVN. </w:t>
+      </w:r>
+    </w:p>
+    <w:p>
+      <w:pPr>
+        <w:pStyle w:val="NoSpacing"/>
+        <w:numPr>
+          <w:ilvl w:val="0"/>
+          <w:numId w:val="15"/>
+        </w:numPr>
+        <w:jc w:val="both"/>
+        <w:rPr>
+          <w:rFonts w:ascii="Times New Roman" w:hAnsi="Times New Roman"/>
+        </w:rPr>
+      </w:pPr>
+      <w:r>
+        <w:rPr>
+          <w:rFonts w:ascii="Times New Roman" w:hAnsi="Times New Roman"/>
+        </w:rPr>
+        <w:t xml:space="preserve">Responsible for introducing an increased quality standard for web page design and maintain quality with innovative internal solutions. </w:t>
+      </w:r>
+    </w:p>
+    <w:p>
+      <w:pPr>
+        <w:pStyle w:val="NoSpacing"/>
+        <w:numPr>
+          <w:ilvl w:val="0"/>
+          <w:numId w:val="15"/>
+        </w:numPr>
+        <w:jc w:val="both"/>
+        <w:rPr>
+          <w:rFonts w:ascii="Times New Roman" w:hAnsi="Times New Roman"/>
+        </w:rPr>
+      </w:pPr>
+      <w:r>
+        <w:rPr>
+          <w:rFonts w:ascii="Times New Roman" w:hAnsi="Times New Roman"/>
+        </w:rPr>
+        <w:t xml:space="preserve">Implemented and developed with Interwoven Team site and other Content Management Systems. </w:t>
+      </w:r>
+    </w:p>
+    <w:p>
+      <w:pPr>
+        <w:pStyle w:val="NoSpacing"/>
+        <w:jc w:val="both"/>
+        <w:rPr>
+          <w:rFonts w:ascii="Times New Roman" w:hAnsi="Times New Roman"/>
+        </w:rPr>
+      </w:pPr>
+    </w:p>
+    <w:p>
+      <w:pPr>
+        <w:pStyle w:val="NoSpacing"/>
+        <w:jc w:val="both"/>
+        <w:rPr>
+          <w:rFonts w:ascii="Times New Roman" w:hAnsi="Times New Roman"/>
+        </w:rPr>
+      </w:pPr>
+      <w:r>
+        <w:rPr>
+          <w:rFonts w:ascii="Times New Roman" w:hAnsi="Times New Roman"/>
+          <w:b/>
+        </w:rPr>
+        <w:t>Environment:</w:t>
+      </w:r>
+      <w:r>
+        <w:rPr>
+          <w:rFonts w:ascii="Times New Roman" w:hAnsi="Times New Roman"/>
+        </w:rPr>
+        <w:t xml:space="preserve"> HTML/HTML5, CSS/CSS3, Jav</w:t>
+      </w:r>
+      <w:r>
+        <w:rPr>
+          <w:rFonts w:ascii="Times New Roman" w:hAnsi="Times New Roman"/>
+        </w:rPr>
+        <w:t>aScript, JQuery, JSON, Node.js, D3 JS</w:t>
+      </w:r>
+      <w:r>
+        <w:rPr>
+          <w:rFonts w:ascii="Times New Roman" w:hAnsi="Times New Roman"/>
+        </w:rPr>
+        <w:t>, AJAX, XML, XHTML, SVN, Chrome Inspector, SASS, Angular JS, Bootstrap IE Tester,</w:t>
+      </w:r>
+      <w:r>
+        <w:rPr>
+          <w:rFonts w:ascii="Times New Roman" w:hAnsi="Times New Roman"/>
         </w:rPr>
         <w:t xml:space="preserve"> </w:t>
       </w:r>
@@ -1188,575 +1980,13 @@
         <w:rPr>
           <w:rFonts w:ascii="Times New Roman" w:hAnsi="Times New Roman"/>
         </w:rPr>
-        <w:t>First Data Corporation is a global payment technology Solutions Company headquartered in Atlanta, Georgia, United States. The company handles 45% of all US credit and debit transactions, including handling prepaid gift card processing for many US brands.  Rules platform is an application allows clients to construct customized business logic without IT involvement and improve time to market of implementation of business policy. All business logic is proprietary for each client, allowing the client to differentiate themselves in the marketplace. It has also a module of communicating any dispute or fraud transaction between issuer &amp; acquirer. We were involved in the front end of the end and actual business &amp; transaction is been handled by mainframe services.</w:t>
-      </w:r>
-    </w:p>
-    <w:p>
-      <w:pPr>
-        <w:pStyle w:val="NoSpacing"/>
-        <w:jc w:val="both"/>
-        <w:rPr>
-          <w:rFonts w:ascii="Times New Roman" w:hAnsi="Times New Roman"/>
-        </w:rPr>
-      </w:pPr>
-    </w:p>
-    <w:p>
-      <w:pPr>
-        <w:pStyle w:val="NoSpacing"/>
-        <w:jc w:val="both"/>
-        <w:rPr>
-          <w:rFonts w:ascii="Times New Roman" w:hAnsi="Times New Roman"/>
-          <w:b/>
-        </w:rPr>
-      </w:pPr>
-    </w:p>
-    <w:p>
-      <w:pPr>
-        <w:pStyle w:val="NoSpacing"/>
-        <w:jc w:val="both"/>
-        <w:rPr>
-          <w:rFonts w:ascii="Times New Roman" w:hAnsi="Times New Roman"/>
-          <w:b/>
-        </w:rPr>
-      </w:pPr>
-      <w:r>
-        <w:rPr>
-          <w:rFonts w:ascii="Times New Roman" w:hAnsi="Times New Roman"/>
-          <w:b/>
-        </w:rPr>
-        <w:t xml:space="preserve">Responsibilities: </w:t>
-      </w:r>
-    </w:p>
-    <w:p>
-      <w:pPr>
-        <w:pStyle w:val="NoSpacing"/>
-        <w:numPr>
-          <w:ilvl w:val="0"/>
-          <w:numId w:val="15"/>
-        </w:numPr>
-        <w:jc w:val="both"/>
-        <w:rPr>
-          <w:rFonts w:ascii="Times New Roman" w:hAnsi="Times New Roman"/>
-        </w:rPr>
-      </w:pPr>
-      <w:r>
-        <w:rPr>
-          <w:rFonts w:ascii="Times New Roman" w:hAnsi="Times New Roman"/>
-        </w:rPr>
-        <w:t xml:space="preserve">Worked closely with business-side clients to deliver attractive, easy-to-understand screens that appropriate reflected the company's fulfillment workflow. </w:t>
-      </w:r>
-    </w:p>
-    <w:p>
-      <w:pPr>
-        <w:pStyle w:val="NoSpacing"/>
-        <w:numPr>
-          <w:ilvl w:val="0"/>
-          <w:numId w:val="15"/>
-        </w:numPr>
-        <w:jc w:val="both"/>
-        <w:rPr>
-          <w:rFonts w:ascii="Times New Roman" w:hAnsi="Times New Roman"/>
-        </w:rPr>
-      </w:pPr>
-      <w:r>
-        <w:rPr>
-          <w:rFonts w:ascii="Times New Roman" w:hAnsi="Times New Roman"/>
-        </w:rPr>
-        <w:t xml:space="preserve">Designed and created a dynamic website model which served as design guide for the development team. </w:t>
-      </w:r>
-    </w:p>
-    <w:p>
-      <w:pPr>
-        <w:pStyle w:val="NoSpacing"/>
-        <w:numPr>
-          <w:ilvl w:val="0"/>
-          <w:numId w:val="15"/>
-        </w:numPr>
-        <w:jc w:val="both"/>
-        <w:rPr>
-          <w:rFonts w:ascii="Times New Roman" w:hAnsi="Times New Roman"/>
-        </w:rPr>
-      </w:pPr>
-      <w:r>
-        <w:rPr>
-          <w:rFonts w:ascii="Times New Roman" w:hAnsi="Times New Roman"/>
-        </w:rPr>
-        <w:t xml:space="preserve">Worked on HTML/HTML5, CSS/CSS3 style sheets, JavaScript and JQuery to tie together a diverse range of sites with an easily understandable structure. </w:t>
-      </w:r>
-    </w:p>
-    <w:p>
-      <w:pPr>
-        <w:pStyle w:val="NoSpacing"/>
-        <w:numPr>
-          <w:ilvl w:val="0"/>
-          <w:numId w:val="15"/>
-        </w:numPr>
-        <w:jc w:val="both"/>
-        <w:rPr>
-          <w:rFonts w:ascii="Times New Roman" w:hAnsi="Times New Roman"/>
-        </w:rPr>
-      </w:pPr>
-      <w:r>
-        <w:rPr>
-          <w:rFonts w:ascii="Times New Roman" w:hAnsi="Times New Roman"/>
-        </w:rPr>
-        <w:t xml:space="preserve">Strong working experience in solving Cross-Browser Compatibility challenges and processing Responsiveness. </w:t>
-      </w:r>
-    </w:p>
-    <w:p>
-      <w:pPr>
-        <w:pStyle w:val="NoSpacing"/>
-        <w:numPr>
-          <w:ilvl w:val="0"/>
-          <w:numId w:val="15"/>
-        </w:numPr>
-        <w:jc w:val="both"/>
-        <w:rPr>
-          <w:rFonts w:ascii="Times New Roman" w:hAnsi="Times New Roman"/>
-        </w:rPr>
-      </w:pPr>
-      <w:r>
-        <w:rPr>
-          <w:rFonts w:ascii="Times New Roman" w:hAnsi="Times New Roman"/>
-        </w:rPr>
-        <w:t xml:space="preserve">Developed APIs using AJAX and JSON to implement more robust and efficient client facing applications. </w:t>
-      </w:r>
-    </w:p>
-    <w:p>
-      <w:pPr>
-        <w:pStyle w:val="NoSpacing"/>
-        <w:numPr>
-          <w:ilvl w:val="0"/>
-          <w:numId w:val="15"/>
-        </w:numPr>
-        <w:jc w:val="both"/>
-        <w:rPr>
-          <w:rFonts w:ascii="Times New Roman" w:hAnsi="Times New Roman"/>
-        </w:rPr>
-      </w:pPr>
-      <w:r>
-        <w:rPr>
-          <w:rFonts w:ascii="Times New Roman" w:hAnsi="Times New Roman"/>
-        </w:rPr>
-        <w:t xml:space="preserve">Redesigned user interface HTML frameworks with Bootstrap and CSS styling. </w:t>
-      </w:r>
-    </w:p>
-    <w:p>
-      <w:pPr>
-        <w:pStyle w:val="NoSpacing"/>
-        <w:numPr>
-          <w:ilvl w:val="0"/>
-          <w:numId w:val="15"/>
-        </w:numPr>
-        <w:jc w:val="both"/>
-        <w:rPr>
-          <w:rFonts w:ascii="Times New Roman" w:hAnsi="Times New Roman"/>
-        </w:rPr>
-      </w:pPr>
-      <w:r>
-        <w:rPr>
-          <w:rFonts w:ascii="Times New Roman" w:hAnsi="Times New Roman"/>
-        </w:rPr>
-        <w:t xml:space="preserve">Undertaken development for a cross-platform Java Script based solution using Angular JS, bootstrap and SASS. </w:t>
-      </w:r>
-    </w:p>
-    <w:p>
-      <w:pPr>
-        <w:pStyle w:val="NoSpacing"/>
-        <w:numPr>
-          <w:ilvl w:val="0"/>
-          <w:numId w:val="15"/>
-        </w:numPr>
-        <w:jc w:val="both"/>
-        <w:rPr>
-          <w:rFonts w:ascii="Times New Roman" w:hAnsi="Times New Roman"/>
-        </w:rPr>
-      </w:pPr>
-      <w:r>
-        <w:rPr>
-          <w:rFonts w:ascii="Times New Roman" w:hAnsi="Times New Roman"/>
-        </w:rPr>
-        <w:t xml:space="preserve">Developed all client-side logical implementation part of applications with AngularJS controllers under specific modules, manipulating nodes in DOM tree. </w:t>
-      </w:r>
-    </w:p>
-    <w:p>
-      <w:pPr>
-        <w:pStyle w:val="NoSpacing"/>
-        <w:numPr>
-          <w:ilvl w:val="0"/>
-          <w:numId w:val="15"/>
-        </w:numPr>
-        <w:jc w:val="both"/>
-        <w:rPr>
-          <w:rFonts w:ascii="Times New Roman" w:hAnsi="Times New Roman"/>
-        </w:rPr>
-      </w:pPr>
-      <w:r>
-        <w:rPr>
-          <w:rFonts w:ascii="Times New Roman" w:hAnsi="Times New Roman"/>
-        </w:rPr>
-        <w:lastRenderedPageBreak/>
-        <w:t xml:space="preserve">Using AJAX to request JSON data through third party REST APIs to acquire products data from server and display it in sorted order. </w:t>
-      </w:r>
-    </w:p>
-    <w:p>
-      <w:pPr>
-        <w:pStyle w:val="NoSpacing"/>
-        <w:numPr>
-          <w:ilvl w:val="0"/>
-          <w:numId w:val="15"/>
-        </w:numPr>
-        <w:jc w:val="both"/>
-        <w:rPr>
-          <w:rFonts w:ascii="Times New Roman" w:hAnsi="Times New Roman"/>
-        </w:rPr>
-      </w:pPr>
-      <w:r>
-        <w:rPr>
-          <w:rFonts w:ascii="Times New Roman" w:hAnsi="Times New Roman"/>
-        </w:rPr>
-        <w:t xml:space="preserve">Conducted unit testing with Firebug, IE Tester and end-to-end testing on the supported browsers and devices. </w:t>
-      </w:r>
-    </w:p>
-    <w:p>
-      <w:pPr>
-        <w:pStyle w:val="NoSpacing"/>
-        <w:numPr>
-          <w:ilvl w:val="0"/>
-          <w:numId w:val="15"/>
-        </w:numPr>
-        <w:jc w:val="both"/>
-        <w:rPr>
-          <w:rFonts w:ascii="Times New Roman" w:hAnsi="Times New Roman"/>
-        </w:rPr>
-      </w:pPr>
-      <w:r>
-        <w:rPr>
-          <w:rFonts w:ascii="Times New Roman" w:hAnsi="Times New Roman"/>
-        </w:rPr>
-        <w:t xml:space="preserve">Used Yeoman, BOWER and NPM for scaffolding the AngularJS application. </w:t>
-      </w:r>
-    </w:p>
-    <w:p>
-      <w:pPr>
-        <w:pStyle w:val="NoSpacing"/>
-        <w:numPr>
-          <w:ilvl w:val="0"/>
-          <w:numId w:val="15"/>
-        </w:numPr>
-        <w:jc w:val="both"/>
-        <w:rPr>
-          <w:rFonts w:ascii="Times New Roman" w:hAnsi="Times New Roman"/>
-        </w:rPr>
-      </w:pPr>
-      <w:r>
-        <w:rPr>
-          <w:rFonts w:ascii="Times New Roman" w:hAnsi="Times New Roman"/>
-        </w:rPr>
-        <w:t>Built front-end SPA using CSS, HTML, AngularJS, and bootstrap and back-end using ASP.NET MVC and Web API.</w:t>
-      </w:r>
-    </w:p>
-    <w:p>
-      <w:pPr>
-        <w:pStyle w:val="NoSpacing"/>
-        <w:numPr>
-          <w:ilvl w:val="0"/>
-          <w:numId w:val="15"/>
-        </w:numPr>
-        <w:jc w:val="both"/>
-        <w:rPr>
-          <w:rFonts w:ascii="Times New Roman" w:hAnsi="Times New Roman"/>
-        </w:rPr>
-      </w:pPr>
-      <w:r>
-        <w:rPr>
-          <w:rFonts w:ascii="Times New Roman" w:hAnsi="Times New Roman"/>
-        </w:rPr>
-        <w:t xml:space="preserve">Experience in using the Jasmine, MS-Unit and N-Unit test cases for Unit testing. </w:t>
-      </w:r>
-    </w:p>
-    <w:p>
-      <w:pPr>
-        <w:pStyle w:val="NoSpacing"/>
-        <w:numPr>
-          <w:ilvl w:val="0"/>
-          <w:numId w:val="15"/>
-        </w:numPr>
-        <w:jc w:val="both"/>
-        <w:rPr>
-          <w:rFonts w:ascii="Times New Roman" w:hAnsi="Times New Roman"/>
-        </w:rPr>
-      </w:pPr>
-      <w:r>
-        <w:rPr>
-          <w:rFonts w:ascii="Times New Roman" w:hAnsi="Times New Roman"/>
-        </w:rPr>
-        <w:t xml:space="preserve">Performed Unit testing using N-Unit/ Jasmine for client. </w:t>
-      </w:r>
-    </w:p>
-    <w:p>
-      <w:pPr>
-        <w:pStyle w:val="NoSpacing"/>
-        <w:numPr>
-          <w:ilvl w:val="0"/>
-          <w:numId w:val="15"/>
-        </w:numPr>
-        <w:jc w:val="both"/>
-        <w:rPr>
-          <w:rFonts w:ascii="Times New Roman" w:hAnsi="Times New Roman"/>
-        </w:rPr>
-      </w:pPr>
-      <w:r>
-        <w:rPr>
-          <w:rFonts w:ascii="Times New Roman" w:hAnsi="Times New Roman"/>
-        </w:rPr>
-        <w:t xml:space="preserve">Involved in using JQuery Validation Plug-in for client side validation. </w:t>
-      </w:r>
-    </w:p>
-    <w:p>
-      <w:pPr>
-        <w:pStyle w:val="NoSpacing"/>
-        <w:numPr>
-          <w:ilvl w:val="0"/>
-          <w:numId w:val="15"/>
-        </w:numPr>
-        <w:jc w:val="both"/>
-        <w:rPr>
-          <w:rFonts w:ascii="Times New Roman" w:hAnsi="Times New Roman"/>
-        </w:rPr>
-      </w:pPr>
-      <w:r>
-        <w:rPr>
-          <w:rFonts w:ascii="Times New Roman" w:hAnsi="Times New Roman"/>
-        </w:rPr>
-        <w:t xml:space="preserve">Designed navigation structure, interaction and styling for an AJAX environment. </w:t>
-      </w:r>
-    </w:p>
-    <w:p>
-      <w:pPr>
-        <w:pStyle w:val="NoSpacing"/>
-        <w:numPr>
-          <w:ilvl w:val="0"/>
-          <w:numId w:val="15"/>
-        </w:numPr>
-        <w:jc w:val="both"/>
-        <w:rPr>
-          <w:rFonts w:ascii="Times New Roman" w:hAnsi="Times New Roman"/>
-        </w:rPr>
-      </w:pPr>
-      <w:r>
-        <w:rPr>
-          <w:rFonts w:ascii="Times New Roman" w:hAnsi="Times New Roman"/>
-        </w:rPr>
-        <w:t xml:space="preserve">Developed user-friendly interface to seamlessly combine the new module with existing login system by using Angular JS framework and JQuery. </w:t>
-      </w:r>
-    </w:p>
-    <w:p>
-      <w:pPr>
-        <w:pStyle w:val="NoSpacing"/>
-        <w:numPr>
-          <w:ilvl w:val="0"/>
-          <w:numId w:val="15"/>
-        </w:numPr>
-        <w:jc w:val="both"/>
-        <w:rPr>
-          <w:rFonts w:ascii="Times New Roman" w:hAnsi="Times New Roman"/>
-        </w:rPr>
-      </w:pPr>
-      <w:r>
-        <w:rPr>
-          <w:rFonts w:ascii="Times New Roman" w:hAnsi="Times New Roman"/>
-        </w:rPr>
-        <w:t>Created an on</w:t>
-      </w:r>
-      <w:r>
-        <w:rPr>
-          <w:rFonts w:ascii="Times New Roman" w:hAnsi="Times New Roman"/>
-        </w:rPr>
-        <w:t xml:space="preserve">-the-fly configuration changes set up, with application saved in Node.js </w:t>
-      </w:r>
-    </w:p>
-    <w:p>
-      <w:pPr>
-        <w:pStyle w:val="NoSpacing"/>
-        <w:numPr>
-          <w:ilvl w:val="0"/>
-          <w:numId w:val="15"/>
-        </w:numPr>
-        <w:jc w:val="both"/>
-        <w:rPr>
-          <w:rFonts w:ascii="Times New Roman" w:hAnsi="Times New Roman"/>
-        </w:rPr>
-      </w:pPr>
-      <w:r>
-        <w:rPr>
-          <w:rFonts w:ascii="Times New Roman" w:hAnsi="Times New Roman"/>
-        </w:rPr>
-        <w:t xml:space="preserve">Worked on server side Java Script using Node.js and for Server side templating in node.js </w:t>
-      </w:r>
-    </w:p>
-    <w:p>
-      <w:pPr>
-        <w:pStyle w:val="NoSpacing"/>
-        <w:numPr>
-          <w:ilvl w:val="0"/>
-          <w:numId w:val="15"/>
-        </w:numPr>
-        <w:jc w:val="both"/>
-        <w:rPr>
-          <w:rFonts w:ascii="Times New Roman" w:hAnsi="Times New Roman"/>
-        </w:rPr>
-      </w:pPr>
-      <w:r>
-        <w:rPr>
-          <w:rFonts w:ascii="Times New Roman" w:hAnsi="Times New Roman"/>
-        </w:rPr>
-        <w:t xml:space="preserve">Linked web page with social websites with feedback features by using JavaScript. </w:t>
-      </w:r>
-    </w:p>
-    <w:p>
-      <w:pPr>
-        <w:pStyle w:val="NoSpacing"/>
-        <w:numPr>
-          <w:ilvl w:val="0"/>
-          <w:numId w:val="15"/>
-        </w:numPr>
-        <w:jc w:val="both"/>
-        <w:rPr>
-          <w:rFonts w:ascii="Times New Roman" w:hAnsi="Times New Roman"/>
-        </w:rPr>
-      </w:pPr>
-      <w:r>
-        <w:rPr>
-          <w:rFonts w:ascii="Times New Roman" w:hAnsi="Times New Roman"/>
-        </w:rPr>
-        <w:t xml:space="preserve">Used the responsive utilities of the Bootstrap frameworks to facilitate the design displaying properly on different devices. </w:t>
-      </w:r>
-    </w:p>
-    <w:p>
-      <w:pPr>
-        <w:pStyle w:val="NoSpacing"/>
-        <w:numPr>
-          <w:ilvl w:val="0"/>
-          <w:numId w:val="15"/>
-        </w:numPr>
-        <w:jc w:val="both"/>
-        <w:rPr>
-          <w:rFonts w:ascii="Times New Roman" w:hAnsi="Times New Roman"/>
-        </w:rPr>
-      </w:pPr>
-      <w:r>
-        <w:rPr>
-          <w:rFonts w:ascii="Times New Roman" w:hAnsi="Times New Roman"/>
-        </w:rPr>
-        <w:t>Worked on custom services, custom directives, Factories &amp; custom Filters to implement business logic.</w:t>
-      </w:r>
-    </w:p>
-    <w:p>
-      <w:pPr>
-        <w:pStyle w:val="NoSpacing"/>
-        <w:numPr>
-          <w:ilvl w:val="0"/>
-          <w:numId w:val="15"/>
-        </w:numPr>
-        <w:jc w:val="both"/>
-        <w:rPr>
-          <w:rFonts w:ascii="Times New Roman" w:hAnsi="Times New Roman"/>
-        </w:rPr>
-      </w:pPr>
-      <w:r>
-        <w:rPr>
-          <w:rFonts w:ascii="Times New Roman" w:hAnsi="Times New Roman"/>
-        </w:rPr>
-        <w:t>Used AngularJS as a framework to create a Single Page Application (SPA) which can bind data to specific views and synchronize data with server.</w:t>
-      </w:r>
-    </w:p>
-    <w:p>
-      <w:pPr>
-        <w:pStyle w:val="NoSpacing"/>
-        <w:numPr>
-          <w:ilvl w:val="0"/>
-          <w:numId w:val="15"/>
-        </w:numPr>
-        <w:jc w:val="both"/>
-        <w:rPr>
-          <w:rFonts w:ascii="Times New Roman" w:hAnsi="Times New Roman"/>
-        </w:rPr>
-      </w:pPr>
-      <w:r>
-        <w:rPr>
-          <w:rFonts w:ascii="Times New Roman" w:hAnsi="Times New Roman"/>
-        </w:rPr>
-        <w:t xml:space="preserve">Committed code change into repository by using version control tool SVN. </w:t>
-      </w:r>
-    </w:p>
-    <w:p>
-      <w:pPr>
-        <w:pStyle w:val="NoSpacing"/>
-        <w:numPr>
-          <w:ilvl w:val="0"/>
-          <w:numId w:val="15"/>
-        </w:numPr>
-        <w:jc w:val="both"/>
-        <w:rPr>
-          <w:rFonts w:ascii="Times New Roman" w:hAnsi="Times New Roman"/>
-        </w:rPr>
-      </w:pPr>
-      <w:r>
-        <w:rPr>
-          <w:rFonts w:ascii="Times New Roman" w:hAnsi="Times New Roman"/>
-        </w:rPr>
-        <w:t xml:space="preserve">Responsible for introducing an increased quality standard for web page design and maintain quality with innovative internal solutions. </w:t>
-      </w:r>
-    </w:p>
-    <w:p>
-      <w:pPr>
-        <w:pStyle w:val="NoSpacing"/>
-        <w:numPr>
-          <w:ilvl w:val="0"/>
-          <w:numId w:val="15"/>
-        </w:numPr>
-        <w:jc w:val="both"/>
-        <w:rPr>
-          <w:rFonts w:ascii="Times New Roman" w:hAnsi="Times New Roman"/>
-        </w:rPr>
-      </w:pPr>
-      <w:r>
-        <w:rPr>
-          <w:rFonts w:ascii="Times New Roman" w:hAnsi="Times New Roman"/>
-        </w:rPr>
-        <w:t xml:space="preserve">Implemented and developed with Interwoven Team site and other Content Management Systems. </w:t>
-      </w:r>
-    </w:p>
-    <w:p>
-      <w:pPr>
-        <w:pStyle w:val="NoSpacing"/>
-        <w:jc w:val="both"/>
-        <w:rPr>
-          <w:rFonts w:ascii="Times New Roman" w:hAnsi="Times New Roman"/>
-        </w:rPr>
-      </w:pPr>
-    </w:p>
-    <w:p>
-      <w:pPr>
-        <w:pStyle w:val="NoSpacing"/>
-        <w:jc w:val="both"/>
-        <w:rPr>
-          <w:rFonts w:ascii="Times New Roman" w:hAnsi="Times New Roman"/>
-        </w:rPr>
-      </w:pPr>
-      <w:r>
-        <w:rPr>
-          <w:rFonts w:ascii="Times New Roman" w:hAnsi="Times New Roman"/>
-          <w:b/>
-        </w:rPr>
-        <w:t>Environment:</w:t>
-      </w:r>
-      <w:r>
-        <w:rPr>
-          <w:rFonts w:ascii="Times New Roman" w:hAnsi="Times New Roman"/>
-        </w:rPr>
-        <w:t xml:space="preserve"> HTML/HTML5, CSS/CSS3, JavaScript, JQuery, JSON, Node.js, Ext.JS 4.x, 5.x, AJAX, XML, XHTML, SVN, Chrome Inspector, SASS, Angular JS, Bootstrap IE Tester, Jasmine, Firebug, Apache</w:t>
+        <w:t>webpack,</w:t>
+      </w:r>
+      <w:r>
+        <w:rPr>
+          <w:rFonts w:ascii="Times New Roman" w:hAnsi="Times New Roman"/>
+        </w:rPr>
+        <w:t xml:space="preserve"> Jasmine, Firebug, Apache</w:t>
       </w:r>
     </w:p>
     <w:p>
@@ -1781,7 +2011,6 @@
     <w:p>
       <w:pPr>
         <w:pStyle w:val="NoSpacing"/>
-        <w:jc w:val="center"/>
         <w:rPr>
           <w:rFonts w:ascii="Times New Roman" w:hAnsi="Times New Roman"/>
           <w:b/>
@@ -1794,11 +2023,74 @@
         </w:rPr>
         <w:t>Chase Bank (Dallas, TX)</w:t>
       </w:r>
-    </w:p>
-    <w:p>
-      <w:pPr>
-        <w:pStyle w:val="NoSpacing"/>
-        <w:jc w:val="center"/>
+      <w:r>
+        <w:rPr>
+          <w:rFonts w:ascii="Times New Roman" w:hAnsi="Times New Roman"/>
+          <w:b/>
+        </w:rPr>
+        <w:tab/>
+      </w:r>
+      <w:r>
+        <w:rPr>
+          <w:rFonts w:ascii="Times New Roman" w:hAnsi="Times New Roman"/>
+          <w:b/>
+        </w:rPr>
+        <w:tab/>
+      </w:r>
+      <w:r>
+        <w:rPr>
+          <w:rFonts w:ascii="Times New Roman" w:hAnsi="Times New Roman"/>
+          <w:b/>
+        </w:rPr>
+        <w:tab/>
+      </w:r>
+      <w:r>
+        <w:rPr>
+          <w:rFonts w:ascii="Times New Roman" w:hAnsi="Times New Roman"/>
+          <w:b/>
+        </w:rPr>
+        <w:tab/>
+      </w:r>
+      <w:r>
+        <w:rPr>
+          <w:rFonts w:ascii="Times New Roman" w:hAnsi="Times New Roman"/>
+          <w:b/>
+        </w:rPr>
+        <w:tab/>
+      </w:r>
+      <w:r>
+        <w:rPr>
+          <w:rFonts w:ascii="Times New Roman" w:hAnsi="Times New Roman"/>
+          <w:b/>
+        </w:rPr>
+        <w:tab/>
+      </w:r>
+      <w:r>
+        <w:rPr>
+          <w:rFonts w:ascii="Times New Roman" w:hAnsi="Times New Roman"/>
+          <w:b/>
+        </w:rPr>
+        <w:tab/>
+      </w:r>
+      <w:r>
+        <w:rPr>
+          <w:rFonts w:ascii="Times New Roman" w:hAnsi="Times New Roman"/>
+          <w:b/>
+        </w:rPr>
+        <w:tab/>
+        <w:t xml:space="preserve">    </w:t>
+      </w:r>
+      <w:r>
+        <w:rPr>
+          <w:rFonts w:ascii="Times New Roman" w:hAnsi="Times New Roman"/>
+          <w:b/>
+        </w:rPr>
+        <w:t>Nov 2014 – Jan 2016</w:t>
+      </w:r>
+    </w:p>
+    <w:p>
+      <w:pPr>
+        <w:pStyle w:val="NoSpacing"/>
         <w:rPr>
           <w:rFonts w:ascii="Times New Roman" w:hAnsi="Times New Roman"/>
           <w:b/>
@@ -1836,32 +2128,6 @@
     <w:p>
       <w:pPr>
         <w:pStyle w:val="NoSpacing"/>
-        <w:jc w:val="center"/>
-        <w:rPr>
-          <w:rFonts w:ascii="Times New Roman" w:hAnsi="Times New Roman"/>
-          <w:b/>
-        </w:rPr>
-      </w:pPr>
-      <w:r>
-        <w:rPr>
-          <w:rFonts w:ascii="Times New Roman" w:hAnsi="Times New Roman"/>
-          <w:b/>
-        </w:rPr>
-        <w:t>Nov 2014 – Jan 2016</w:t>
-      </w:r>
-    </w:p>
-    <w:p>
-      <w:pPr>
-        <w:pStyle w:val="NoSpacing"/>
-        <w:rPr>
-          <w:rFonts w:ascii="Times New Roman" w:hAnsi="Times New Roman"/>
-          <w:b/>
-        </w:rPr>
-      </w:pPr>
-    </w:p>
-    <w:p>
-      <w:pPr>
-        <w:pStyle w:val="NoSpacing"/>
         <w:jc w:val="both"/>
         <w:rPr>
           <w:rFonts w:ascii="Times New Roman" w:hAnsi="Times New Roman"/>
@@ -1971,7 +2237,19 @@
         <w:rPr>
           <w:rFonts w:ascii="Times New Roman" w:hAnsi="Times New Roman"/>
         </w:rPr>
-        <w:t xml:space="preserve">Worked on CSS Background, CSS Positioning, CSS Text, CSS Border, Pseudo classes, Pseudo elements etc. Designed various styles with colors, fonts, backgrounds in CSS. </w:t>
+        <w:t>Used Grunt</w:t>
+      </w:r>
+      <w:r>
+        <w:rPr>
+          <w:rFonts w:ascii="Times New Roman" w:hAnsi="Times New Roman"/>
+        </w:rPr>
+        <w:t>JS</w:t>
+      </w:r>
+      <w:r>
+        <w:rPr>
+          <w:rFonts w:ascii="Times New Roman" w:hAnsi="Times New Roman"/>
+        </w:rPr>
+        <w:t xml:space="preserve"> for automation process by choosing suitable plugins from huge plugins available.</w:t>
       </w:r>
     </w:p>
     <w:p>
@@ -2047,8 +2325,27 @@
         <w:rPr>
           <w:rFonts w:ascii="Times New Roman" w:hAnsi="Times New Roman"/>
         </w:rPr>
+        <w:t xml:space="preserve">Used JQuery library to build Ajax based web application module. Performed client side validations using JavaScript. </w:t>
+      </w:r>
+    </w:p>
+    <w:p>
+      <w:pPr>
+        <w:pStyle w:val="NoSpacing"/>
+        <w:numPr>
+          <w:ilvl w:val="0"/>
+          <w:numId w:val="15"/>
+        </w:numPr>
+        <w:jc w:val="both"/>
+        <w:rPr>
+          <w:rFonts w:ascii="Times New Roman" w:hAnsi="Times New Roman"/>
+        </w:rPr>
+      </w:pPr>
+      <w:r>
+        <w:rPr>
+          <w:rFonts w:ascii="Times New Roman" w:hAnsi="Times New Roman"/>
+        </w:rPr>
         <w:lastRenderedPageBreak/>
-        <w:t xml:space="preserve">Used JQuery library to build Ajax based web application module. Performed client side validations using JavaScript. </w:t>
+        <w:t xml:space="preserve">Involved in Enhancement of existing application utilizing Angular.js, created HTML navigation menu that is role based menu items changes dynamically, derived from the database in the form of XML. </w:t>
       </w:r>
     </w:p>
     <w:p>
@@ -2067,7 +2364,7 @@
         <w:rPr>
           <w:rFonts w:ascii="Times New Roman" w:hAnsi="Times New Roman"/>
         </w:rPr>
-        <w:t xml:space="preserve">Involved in Enhancement of existing application utilizing Angular.js, created HTML navigation menu that is role based menu items changes dynamically, derived from the database in the form of XML. </w:t>
+        <w:t xml:space="preserve">Delivered the best design aesthetics under tight deadlines, while effectively managing trade-offs between businesses needs and portal user benefit. </w:t>
       </w:r>
     </w:p>
     <w:p>
@@ -2086,7 +2383,7 @@
         <w:rPr>
           <w:rFonts w:ascii="Times New Roman" w:hAnsi="Times New Roman"/>
         </w:rPr>
-        <w:t xml:space="preserve">Delivered the best design aesthetics under tight deadlines, while effectively managing trade-offs between businesses needs and portal user benefit. </w:t>
+        <w:t xml:space="preserve">Used Ext JS4 for charting data and for supporting a wide array of browsers. </w:t>
       </w:r>
     </w:p>
     <w:p>
@@ -2105,7 +2402,7 @@
         <w:rPr>
           <w:rFonts w:ascii="Times New Roman" w:hAnsi="Times New Roman"/>
         </w:rPr>
-        <w:t xml:space="preserve">Used Ext JS4 for charting data and for supporting a wide array of browsers. </w:t>
+        <w:t xml:space="preserve">Used Backbone.js for communication to the server through Restful API. </w:t>
       </w:r>
     </w:p>
     <w:p>
@@ -2124,7 +2421,7 @@
         <w:rPr>
           <w:rFonts w:ascii="Times New Roman" w:hAnsi="Times New Roman"/>
         </w:rPr>
-        <w:t xml:space="preserve">Used Backbone.js for communication to the server through Restful API. </w:t>
+        <w:t>Built a reporting site to show customized dashboards of historical data processing rates, JIRA development tickets and more using D3, ember, mysql.</w:t>
       </w:r>
     </w:p>
     <w:p>
@@ -2289,35 +2586,7 @@
         <w:rPr>
           <w:rFonts w:ascii="Times New Roman" w:hAnsi="Times New Roman"/>
         </w:rPr>
-        <w:t xml:space="preserve"> HTML5, CSS3, JQuery, AJAX, JavaScript, angular.js, Backbone.js, </w:t>
-      </w:r>
-      <w:r>
-        <w:rPr>
-          <w:rFonts w:ascii="Times New Roman" w:hAnsi="Times New Roman"/>
-          <w:b/>
-          <w:u w:val="single"/>
-        </w:rPr>
-        <w:t>require.js,</w:t>
-      </w:r>
-      <w:r>
-        <w:rPr>
-          <w:rFonts w:ascii="Times New Roman" w:hAnsi="Times New Roman"/>
-        </w:rPr>
-        <w:t xml:space="preserve"> Node.js</w:t>
-      </w:r>
-      <w:r>
-        <w:rPr>
-          <w:rFonts w:ascii="Times New Roman" w:hAnsi="Times New Roman"/>
-          <w:b/>
-          <w:u w:val="single"/>
-        </w:rPr>
-        <w:t>, Ext.js</w:t>
-      </w:r>
-      <w:r>
-        <w:rPr>
-          <w:rFonts w:ascii="Times New Roman" w:hAnsi="Times New Roman"/>
-        </w:rPr>
-        <w:t>, Responsive Web Design, JSON, XML, XHTML, DHTML, DOM, Photoshop, Dreamweaver, Firebug, Firepath, Internet Explorer, Firefox, Chrome and Windows.</w:t>
+        <w:t xml:space="preserve"> HTML5, CSS3, JQuery, AJAX, JavaScript, angular.js, Backbone.js, Node.js, Responsive Web Design, JSON, XML, XHTML, DHTML, DOM, Photoshop, Dreamweaver, Firebug, Internet Explorer, Firefox, Chrome and Windows.</w:t>
       </w:r>
     </w:p>
     <w:p>
@@ -2342,7 +2611,6 @@
     <w:p>
       <w:pPr>
         <w:pStyle w:val="NoSpacing"/>
-        <w:jc w:val="center"/>
         <w:rPr>
           <w:rFonts w:ascii="Times New Roman" w:hAnsi="Times New Roman"/>
           <w:b/>
@@ -2355,11 +2623,81 @@
         </w:rPr>
         <w:t xml:space="preserve">Bank of NY, NYC </w:t>
       </w:r>
-    </w:p>
-    <w:p>
-      <w:pPr>
-        <w:pStyle w:val="NoSpacing"/>
-        <w:jc w:val="center"/>
+      <w:r>
+        <w:rPr>
+          <w:rFonts w:ascii="Times New Roman" w:hAnsi="Times New Roman"/>
+          <w:b/>
+        </w:rPr>
+        <w:tab/>
+      </w:r>
+      <w:r>
+        <w:rPr>
+          <w:rFonts w:ascii="Times New Roman" w:hAnsi="Times New Roman"/>
+          <w:b/>
+        </w:rPr>
+        <w:tab/>
+      </w:r>
+      <w:r>
+        <w:rPr>
+          <w:rFonts w:ascii="Times New Roman" w:hAnsi="Times New Roman"/>
+          <w:b/>
+        </w:rPr>
+        <w:tab/>
+      </w:r>
+      <w:r>
+        <w:rPr>
+          <w:rFonts w:ascii="Times New Roman" w:hAnsi="Times New Roman"/>
+          <w:b/>
+        </w:rPr>
+        <w:tab/>
+      </w:r>
+      <w:r>
+        <w:rPr>
+          <w:rFonts w:ascii="Times New Roman" w:hAnsi="Times New Roman"/>
+          <w:b/>
+        </w:rPr>
+        <w:tab/>
+      </w:r>
+      <w:r>
+        <w:rPr>
+          <w:rFonts w:ascii="Times New Roman" w:hAnsi="Times New Roman"/>
+          <w:b/>
+        </w:rPr>
+        <w:tab/>
+      </w:r>
+      <w:r>
+        <w:rPr>
+          <w:rFonts w:ascii="Times New Roman" w:hAnsi="Times New Roman"/>
+          <w:b/>
+        </w:rPr>
+        <w:tab/>
+      </w:r>
+      <w:r>
+        <w:rPr>
+          <w:rFonts w:ascii="Times New Roman" w:hAnsi="Times New Roman"/>
+          <w:b/>
+        </w:rPr>
+        <w:tab/>
+      </w:r>
+      <w:r>
+        <w:rPr>
+          <w:rFonts w:ascii="Times New Roman" w:hAnsi="Times New Roman"/>
+          <w:b/>
+        </w:rPr>
+        <w:tab/>
+        <w:t xml:space="preserve">   </w:t>
+      </w:r>
+      <w:r>
+        <w:rPr>
+          <w:rFonts w:ascii="Times New Roman" w:hAnsi="Times New Roman"/>
+          <w:b/>
+        </w:rPr>
+        <w:t>Sept 2012 – Oct 2014</w:t>
+      </w:r>
+    </w:p>
+    <w:p>
+      <w:pPr>
+        <w:pStyle w:val="NoSpacing"/>
         <w:rPr>
           <w:rFonts w:ascii="Times New Roman" w:hAnsi="Times New Roman"/>
           <w:b/>
@@ -2383,111 +2721,44 @@
     <w:p>
       <w:pPr>
         <w:pStyle w:val="NoSpacing"/>
-        <w:jc w:val="center"/>
-        <w:rPr>
-          <w:rFonts w:ascii="Times New Roman" w:hAnsi="Times New Roman"/>
-          <w:b/>
-        </w:rPr>
-      </w:pPr>
-      <w:r>
-        <w:rPr>
-          <w:rFonts w:ascii="Times New Roman" w:hAnsi="Times New Roman"/>
-          <w:b/>
-        </w:rPr>
-        <w:t xml:space="preserve">Sept </w:t>
-      </w:r>
-      <w:r>
-        <w:rPr>
-          <w:rFonts w:ascii="Times New Roman" w:hAnsi="Times New Roman"/>
-          <w:b/>
-        </w:rPr>
-        <w:t>201</w:t>
-      </w:r>
-      <w:r>
-        <w:rPr>
-          <w:rFonts w:ascii="Times New Roman" w:hAnsi="Times New Roman"/>
-          <w:b/>
-        </w:rPr>
-        <w:t>2</w:t>
-      </w:r>
-      <w:r>
-        <w:rPr>
-          <w:rFonts w:ascii="Times New Roman" w:hAnsi="Times New Roman"/>
-          <w:b/>
+        <w:jc w:val="both"/>
+        <w:rPr>
+          <w:rFonts w:ascii="Times New Roman" w:hAnsi="Times New Roman"/>
+          <w:b/>
+        </w:rPr>
+      </w:pPr>
+      <w:r>
+        <w:rPr>
+          <w:rFonts w:ascii="Times New Roman" w:hAnsi="Times New Roman"/>
+          <w:b/>
+        </w:rPr>
+        <w:t>Project: Collateral Management System</w:t>
+      </w:r>
+    </w:p>
+    <w:p>
+      <w:pPr>
+        <w:pStyle w:val="NoSpacing"/>
+        <w:jc w:val="both"/>
+        <w:rPr>
+          <w:rFonts w:ascii="Times New Roman" w:hAnsi="Times New Roman"/>
+        </w:rPr>
+      </w:pPr>
+      <w:r>
+        <w:rPr>
+          <w:rFonts w:ascii="Times New Roman" w:hAnsi="Times New Roman"/>
+          <w:b/>
+        </w:rPr>
+        <w:t>Description:</w:t>
+      </w:r>
+      <w:r>
+        <w:rPr>
+          <w:rFonts w:ascii="Times New Roman" w:hAnsi="Times New Roman"/>
         </w:rPr>
         <w:t xml:space="preserve"> </w:t>
       </w:r>
       <w:r>
         <w:rPr>
           <w:rFonts w:ascii="Times New Roman" w:hAnsi="Times New Roman"/>
-          <w:b/>
-        </w:rPr>
-        <w:t xml:space="preserve">– </w:t>
-      </w:r>
-      <w:r>
-        <w:rPr>
-          <w:rFonts w:ascii="Times New Roman" w:hAnsi="Times New Roman"/>
-          <w:b/>
-        </w:rPr>
-        <w:t>Oct</w:t>
-      </w:r>
-      <w:r>
-        <w:rPr>
-          <w:rFonts w:ascii="Times New Roman" w:hAnsi="Times New Roman"/>
-          <w:b/>
-        </w:rPr>
-        <w:t xml:space="preserve"> 2014</w:t>
-      </w:r>
-    </w:p>
-    <w:p>
-      <w:pPr>
-        <w:pStyle w:val="NoSpacing"/>
-        <w:rPr>
-          <w:rFonts w:ascii="Times New Roman" w:hAnsi="Times New Roman"/>
-        </w:rPr>
-      </w:pPr>
-    </w:p>
-    <w:p>
-      <w:pPr>
-        <w:pStyle w:val="NoSpacing"/>
-        <w:jc w:val="both"/>
-        <w:rPr>
-          <w:rFonts w:ascii="Times New Roman" w:hAnsi="Times New Roman"/>
-          <w:b/>
-        </w:rPr>
-      </w:pPr>
-      <w:r>
-        <w:rPr>
-          <w:rFonts w:ascii="Times New Roman" w:hAnsi="Times New Roman"/>
-          <w:b/>
-        </w:rPr>
-        <w:t>Project: Collateral Management System</w:t>
-      </w:r>
-    </w:p>
-    <w:p>
-      <w:pPr>
-        <w:pStyle w:val="NoSpacing"/>
-        <w:jc w:val="both"/>
-        <w:rPr>
-          <w:rFonts w:ascii="Times New Roman" w:hAnsi="Times New Roman"/>
-        </w:rPr>
-      </w:pPr>
-      <w:r>
-        <w:rPr>
-          <w:rFonts w:ascii="Times New Roman" w:hAnsi="Times New Roman"/>
-          <w:b/>
-        </w:rPr>
-        <w:t>Description:</w:t>
-      </w:r>
-      <w:r>
-        <w:rPr>
-          <w:rFonts w:ascii="Times New Roman" w:hAnsi="Times New Roman"/>
-        </w:rPr>
-        <w:t xml:space="preserve"> </w:t>
-      </w:r>
-      <w:r>
-        <w:rPr>
-          <w:rFonts w:ascii="Times New Roman" w:hAnsi="Times New Roman"/>
         </w:rPr>
         <w:t>The CM platform is intended to provide effective tools for collateral management developed using modern technologies enabling the flexibility and agility needed by the Global Collateral business and meets the need of total and holistic liquidity management with collateral management. Provide services for business functions that require business or technology refresh. Allow easy integration or transformation of several related systems in modules.</w:t>
       </w:r>
@@ -2584,7 +2855,19 @@
         <w:rPr>
           <w:rFonts w:ascii="Times New Roman" w:hAnsi="Times New Roman"/>
         </w:rPr>
-        <w:t xml:space="preserve"> Reports Module, Stock Module, Supplier Module. </w:t>
+        <w:t xml:space="preserve"> Reports Module, Stock Module, </w:t>
+      </w:r>
+      <w:r>
+        <w:rPr>
+          <w:rFonts w:ascii="Times New Roman" w:hAnsi="Times New Roman"/>
+        </w:rPr>
+        <w:t>and Supplier</w:t>
+      </w:r>
+      <w:r>
+        <w:rPr>
+          <w:rFonts w:ascii="Times New Roman" w:hAnsi="Times New Roman"/>
+        </w:rPr>
+        <w:t xml:space="preserve"> Module. </w:t>
       </w:r>
     </w:p>
     <w:p>
@@ -2729,7 +3012,7 @@
         <w:rPr>
           <w:rFonts w:ascii="Times New Roman" w:hAnsi="Times New Roman"/>
         </w:rPr>
-        <w:t xml:space="preserve">Developed Dashboard module using CSS Bootstrap, Media Queries, AngularJS and Angular UI. </w:t>
+        <w:t>Implemented the responsive Web designs using the SASS</w:t>
       </w:r>
     </w:p>
     <w:p>
@@ -2748,8 +3031,33 @@
         <w:rPr>
           <w:rFonts w:ascii="Times New Roman" w:hAnsi="Times New Roman"/>
         </w:rPr>
+        <w:t xml:space="preserve"> CSS preprocessor, CSS3 media queries and Bootstrap. </w:t>
+      </w:r>
+      <w:r>
+        <w:rPr>
+          <w:rFonts w:ascii="Times New Roman" w:hAnsi="Times New Roman"/>
+        </w:rPr>
+        <w:t xml:space="preserve">Used Spring MVC with Hibernate for data access logic. </w:t>
+      </w:r>
+    </w:p>
+    <w:p>
+      <w:pPr>
+        <w:pStyle w:val="NoSpacing"/>
+        <w:numPr>
+          <w:ilvl w:val="0"/>
+          <w:numId w:val="15"/>
+        </w:numPr>
+        <w:jc w:val="both"/>
+        <w:rPr>
+          <w:rFonts w:ascii="Times New Roman" w:hAnsi="Times New Roman"/>
+        </w:rPr>
+      </w:pPr>
+      <w:r>
+        <w:rPr>
+          <w:rFonts w:ascii="Times New Roman" w:hAnsi="Times New Roman"/>
+        </w:rPr>
         <w:lastRenderedPageBreak/>
-        <w:t xml:space="preserve">Used Spring MVC with Hibernate for data access logic. </w:t>
+        <w:t xml:space="preserve">Created RESTful services for loose coupling and data access layer for Angular Application. </w:t>
       </w:r>
     </w:p>
     <w:p>
@@ -2768,7 +3076,7 @@
         <w:rPr>
           <w:rFonts w:ascii="Times New Roman" w:hAnsi="Times New Roman"/>
         </w:rPr>
-        <w:t xml:space="preserve">Created RESTful services for loose coupling and data access layer for Angular Application. </w:t>
+        <w:t xml:space="preserve">Written Test Cases and executed using Protractor. </w:t>
       </w:r>
     </w:p>
     <w:p>
@@ -2787,7 +3095,7 @@
         <w:rPr>
           <w:rFonts w:ascii="Times New Roman" w:hAnsi="Times New Roman"/>
         </w:rPr>
-        <w:t xml:space="preserve">Written Test Cases and executed using Protractor. </w:t>
+        <w:t xml:space="preserve">Responsible for deploying and testing RESTful services. </w:t>
       </w:r>
     </w:p>
     <w:p>
@@ -2806,7 +3114,7 @@
         <w:rPr>
           <w:rFonts w:ascii="Times New Roman" w:hAnsi="Times New Roman"/>
         </w:rPr>
-        <w:t xml:space="preserve">Involved in Bug Fixing. </w:t>
+        <w:t xml:space="preserve">Participated in Regular code reviews and design meetings. </w:t>
       </w:r>
     </w:p>
     <w:p>
@@ -2825,7 +3133,7 @@
         <w:rPr>
           <w:rFonts w:ascii="Times New Roman" w:hAnsi="Times New Roman"/>
         </w:rPr>
-        <w:t xml:space="preserve">Responsible for deploying and testing RESTful services. </w:t>
+        <w:t xml:space="preserve">Maintained the code using Cloud based source control (GIT). </w:t>
       </w:r>
     </w:p>
     <w:p>
@@ -2844,7 +3152,7 @@
         <w:rPr>
           <w:rFonts w:ascii="Times New Roman" w:hAnsi="Times New Roman"/>
         </w:rPr>
-        <w:t xml:space="preserve">Participated in Regular code reviews and design meetings. </w:t>
+        <w:t xml:space="preserve">Worked on JQUERY to make dropdown menus on web pages and display part of a web page upon user request. </w:t>
       </w:r>
     </w:p>
     <w:p>
@@ -2863,7 +3171,7 @@
         <w:rPr>
           <w:rFonts w:ascii="Times New Roman" w:hAnsi="Times New Roman"/>
         </w:rPr>
-        <w:t xml:space="preserve">Maintained the code using Cloud based source control (GIT). </w:t>
+        <w:t xml:space="preserve">Reviewed customer feedback about the debugging issues, fixed bugs with HTML5 and JavaScript codes and worked on resolving browser compatibility issues. </w:t>
       </w:r>
     </w:p>
     <w:p>
@@ -2882,7 +3190,7 @@
         <w:rPr>
           <w:rFonts w:ascii="Times New Roman" w:hAnsi="Times New Roman"/>
         </w:rPr>
-        <w:t xml:space="preserve">Worked on JQUERY to make dropdown menus on web pages and display part of a web page upon user request. </w:t>
+        <w:t xml:space="preserve">Developed components to fetch the data from the back end using AJAX and JQUERY. </w:t>
       </w:r>
     </w:p>
     <w:p>
@@ -2901,7 +3209,7 @@
         <w:rPr>
           <w:rFonts w:ascii="Times New Roman" w:hAnsi="Times New Roman"/>
         </w:rPr>
-        <w:t xml:space="preserve">Reviewed customer feedback about the debugging issues, fixed bugs with HTML5 and JavaScript codes and worked on resolving browser compatibility issues. </w:t>
+        <w:t xml:space="preserve">Analyze the response of JSON in order to update DOM. </w:t>
       </w:r>
     </w:p>
     <w:p>
@@ -2920,7 +3228,7 @@
         <w:rPr>
           <w:rFonts w:ascii="Times New Roman" w:hAnsi="Times New Roman"/>
         </w:rPr>
-        <w:t xml:space="preserve">Developed components to fetch the data from the back end using AJAX and JQUERY. </w:t>
+        <w:t xml:space="preserve">Integrated the Java code (APIs) in JSP Pages. </w:t>
       </w:r>
     </w:p>
     <w:p>
@@ -2939,7 +3247,7 @@
         <w:rPr>
           <w:rFonts w:ascii="Times New Roman" w:hAnsi="Times New Roman"/>
         </w:rPr>
-        <w:t xml:space="preserve">Used SVN for Version Control </w:t>
+        <w:t xml:space="preserve">Implemented an AJAX based application by fetching the response from backend API as a part of JSON. </w:t>
       </w:r>
     </w:p>
     <w:p>
@@ -2958,63 +3266,6 @@
         <w:rPr>
           <w:rFonts w:ascii="Times New Roman" w:hAnsi="Times New Roman"/>
         </w:rPr>
-        <w:t xml:space="preserve">Analyze the response of JSON in order to update DOM. </w:t>
-      </w:r>
-    </w:p>
-    <w:p>
-      <w:pPr>
-        <w:pStyle w:val="NoSpacing"/>
-        <w:numPr>
-          <w:ilvl w:val="0"/>
-          <w:numId w:val="15"/>
-        </w:numPr>
-        <w:jc w:val="both"/>
-        <w:rPr>
-          <w:rFonts w:ascii="Times New Roman" w:hAnsi="Times New Roman"/>
-        </w:rPr>
-      </w:pPr>
-      <w:r>
-        <w:rPr>
-          <w:rFonts w:ascii="Times New Roman" w:hAnsi="Times New Roman"/>
-        </w:rPr>
-        <w:t xml:space="preserve">Integrated the Java code (APIs) in JSP Pages. </w:t>
-      </w:r>
-    </w:p>
-    <w:p>
-      <w:pPr>
-        <w:pStyle w:val="NoSpacing"/>
-        <w:numPr>
-          <w:ilvl w:val="0"/>
-          <w:numId w:val="15"/>
-        </w:numPr>
-        <w:jc w:val="both"/>
-        <w:rPr>
-          <w:rFonts w:ascii="Times New Roman" w:hAnsi="Times New Roman"/>
-        </w:rPr>
-      </w:pPr>
-      <w:r>
-        <w:rPr>
-          <w:rFonts w:ascii="Times New Roman" w:hAnsi="Times New Roman"/>
-        </w:rPr>
-        <w:t xml:space="preserve">Implemented an AJAX based application by fetching the response from backend API as a part of JSON. </w:t>
-      </w:r>
-    </w:p>
-    <w:p>
-      <w:pPr>
-        <w:pStyle w:val="NoSpacing"/>
-        <w:numPr>
-          <w:ilvl w:val="0"/>
-          <w:numId w:val="15"/>
-        </w:numPr>
-        <w:jc w:val="both"/>
-        <w:rPr>
-          <w:rFonts w:ascii="Times New Roman" w:hAnsi="Times New Roman"/>
-        </w:rPr>
-      </w:pPr>
-      <w:r>
-        <w:rPr>
-          <w:rFonts w:ascii="Times New Roman" w:hAnsi="Times New Roman"/>
-        </w:rPr>
         <w:t xml:space="preserve">Elegantly implemented page designs in standards-compliant dynamic XHTML and CSS. </w:t>
       </w:r>
     </w:p>
@@ -3060,7 +3311,19 @@
         <w:rPr>
           <w:rFonts w:ascii="Times New Roman" w:hAnsi="Times New Roman"/>
         </w:rPr>
-        <w:t>, CSS3, CSS Angular.JS, Dreamweaver, Bootstrap, jQuery UI, SASS, Ajax, W</w:t>
+        <w:t xml:space="preserve">, CSS3, Dreamweaver, Bootstrap, </w:t>
+      </w:r>
+      <w:r>
+        <w:rPr>
+          <w:rFonts w:ascii="Times New Roman" w:hAnsi="Times New Roman"/>
+        </w:rPr>
+        <w:t xml:space="preserve">jQuery UI, </w:t>
+      </w:r>
+      <w:r>
+        <w:rPr>
+          <w:rFonts w:ascii="Times New Roman" w:hAnsi="Times New Roman"/>
+        </w:rPr>
+        <w:t>Ajax, W</w:t>
       </w:r>
       <w:r>
         <w:rPr>
@@ -3068,8 +3331,6 @@
         </w:rPr>
         <w:t>indows, Linux, SOA, Git, QUnit.</w:t>
       </w:r>
-      <w:bookmarkStart w:id="2" w:name="_GoBack"/>
-      <w:bookmarkEnd w:id="2"/>
     </w:p>
     <w:p>
       <w:pPr>
@@ -3097,7 +3358,6 @@
     <w:p>
       <w:pPr>
         <w:pStyle w:val="NoSpacing"/>
-        <w:jc w:val="center"/>
         <w:rPr>
           <w:rFonts w:ascii="Times New Roman" w:hAnsi="Times New Roman"/>
           <w:b/>
@@ -3132,11 +3392,74 @@
         </w:rPr>
         <w:t>, India)</w:t>
       </w:r>
-    </w:p>
-    <w:p>
-      <w:pPr>
-        <w:pStyle w:val="NoSpacing"/>
-        <w:jc w:val="center"/>
+      <w:r>
+        <w:rPr>
+          <w:rFonts w:ascii="Times New Roman" w:hAnsi="Times New Roman"/>
+          <w:b/>
+        </w:rPr>
+        <w:tab/>
+      </w:r>
+      <w:r>
+        <w:rPr>
+          <w:rFonts w:ascii="Times New Roman" w:hAnsi="Times New Roman"/>
+          <w:b/>
+        </w:rPr>
+        <w:tab/>
+      </w:r>
+      <w:r>
+        <w:rPr>
+          <w:rFonts w:ascii="Times New Roman" w:hAnsi="Times New Roman"/>
+          <w:b/>
+        </w:rPr>
+        <w:tab/>
+      </w:r>
+      <w:r>
+        <w:rPr>
+          <w:rFonts w:ascii="Times New Roman" w:hAnsi="Times New Roman"/>
+          <w:b/>
+        </w:rPr>
+        <w:tab/>
+      </w:r>
+      <w:r>
+        <w:rPr>
+          <w:rFonts w:ascii="Times New Roman" w:hAnsi="Times New Roman"/>
+          <w:b/>
+        </w:rPr>
+        <w:tab/>
+      </w:r>
+      <w:r>
+        <w:rPr>
+          <w:rFonts w:ascii="Times New Roman" w:hAnsi="Times New Roman"/>
+          <w:b/>
+        </w:rPr>
+        <w:tab/>
+      </w:r>
+      <w:r>
+        <w:rPr>
+          <w:rFonts w:ascii="Times New Roman" w:hAnsi="Times New Roman"/>
+          <w:b/>
+        </w:rPr>
+        <w:tab/>
+      </w:r>
+      <w:r>
+        <w:rPr>
+          <w:rFonts w:ascii="Times New Roman" w:hAnsi="Times New Roman"/>
+          <w:b/>
+        </w:rPr>
+        <w:tab/>
+        <w:t xml:space="preserve">   </w:t>
+      </w:r>
+      <w:r>
+        <w:rPr>
+          <w:rFonts w:ascii="Times New Roman" w:hAnsi="Times New Roman"/>
+          <w:b/>
+        </w:rPr>
+        <w:t>Feb 2010 – Sept 2012</w:t>
+      </w:r>
+    </w:p>
+    <w:p>
+      <w:pPr>
+        <w:pStyle w:val="NoSpacing"/>
         <w:rPr>
           <w:rFonts w:ascii="Times New Roman" w:hAnsi="Times New Roman"/>
           <w:b/>
@@ -3152,44 +3475,6 @@
     </w:p>
     <w:p>
       <w:pPr>
-        <w:pStyle w:val="NoSpacing"/>
-        <w:jc w:val="center"/>
-        <w:rPr>
-          <w:rFonts w:ascii="Times New Roman" w:hAnsi="Times New Roman"/>
-          <w:b/>
-        </w:rPr>
-      </w:pPr>
-      <w:r>
-        <w:rPr>
-          <w:rFonts w:ascii="Times New Roman" w:hAnsi="Times New Roman"/>
-          <w:b/>
-        </w:rPr>
-        <w:t xml:space="preserve">Feb 2010 – </w:t>
-      </w:r>
-      <w:r>
-        <w:rPr>
-          <w:rFonts w:ascii="Times New Roman" w:hAnsi="Times New Roman"/>
-          <w:b/>
-        </w:rPr>
-        <w:t>Sept</w:t>
-      </w:r>
-      <w:r>
-        <w:rPr>
-          <w:rFonts w:ascii="Times New Roman" w:hAnsi="Times New Roman"/>
-          <w:b/>
-        </w:rPr>
-        <w:t xml:space="preserve"> 201</w:t>
-      </w:r>
-      <w:r>
-        <w:rPr>
-          <w:rFonts w:ascii="Times New Roman" w:hAnsi="Times New Roman"/>
-          <w:b/>
-        </w:rPr>
-        <w:t>2</w:t>
-      </w:r>
-    </w:p>
-    <w:p>
-      <w:pPr>
         <w:numPr>
           <w:ilvl w:val="0"/>
           <w:numId w:val="25"/>
@@ -3388,6 +3673,24 @@
         </w:rPr>
         <w:t>ing HTML layout</w:t>
       </w:r>
+      <w:r>
+        <w:rPr>
+          <w:rFonts w:ascii="Times New Roman" w:hAnsi="Times New Roman"/>
+        </w:rPr>
+        <w:t>,</w:t>
+      </w:r>
+      <w:r>
+        <w:rPr>
+          <w:rFonts w:ascii="Times New Roman" w:hAnsi="Times New Roman"/>
+        </w:rPr>
+        <w:t xml:space="preserve"> </w:t>
+      </w:r>
+      <w:r>
+        <w:rPr>
+          <w:rFonts w:ascii="Times New Roman" w:hAnsi="Times New Roman"/>
+        </w:rPr>
+        <w:t>UI Customization for Kendo UI Controls</w:t>
+      </w:r>
     </w:p>
     <w:p>
       <w:pPr>
@@ -3404,14 +3707,199 @@
         <w:rPr>
           <w:rFonts w:ascii="Times New Roman" w:hAnsi="Times New Roman"/>
         </w:rPr>
+        <w:t>Validations using parsley frame work.</w:t>
+      </w:r>
+    </w:p>
+    <w:p>
+      <w:pPr>
+        <w:numPr>
+          <w:ilvl w:val="0"/>
+          <w:numId w:val="24"/>
+        </w:numPr>
+        <w:spacing w:after="0"/>
+        <w:rPr>
+          <w:rFonts w:ascii="Times New Roman" w:hAnsi="Times New Roman"/>
+        </w:rPr>
+      </w:pPr>
+      <w:r>
+        <w:rPr>
+          <w:rFonts w:ascii="Times New Roman" w:hAnsi="Times New Roman"/>
+        </w:rPr>
+        <w:t>Making sure to render perfectly as specification, in all the devices like iPhone, iPod, Android and Windows phones.</w:t>
+      </w:r>
+    </w:p>
+    <w:p>
+      <w:pPr>
+        <w:rPr>
+          <w:rFonts w:ascii="Times New Roman" w:hAnsi="Times New Roman"/>
+        </w:rPr>
+      </w:pPr>
+      <w:r>
+        <w:rPr>
+          <w:rFonts w:ascii="Times New Roman" w:hAnsi="Times New Roman"/>
+          <w:b/>
+        </w:rPr>
+        <w:t>Environment</w:t>
+      </w:r>
+      <w:r>
+        <w:rPr>
+          <w:rFonts w:ascii="Times New Roman" w:hAnsi="Times New Roman"/>
+          <w:b/>
+        </w:rPr>
+        <w:t>:</w:t>
+      </w:r>
+      <w:r>
+        <w:rPr>
+          <w:rFonts w:ascii="Times New Roman" w:hAnsi="Times New Roman"/>
+        </w:rPr>
+        <w:t xml:space="preserve"> Java</w:t>
+      </w:r>
+      <w:r>
+        <w:rPr>
+          <w:rFonts w:ascii="Times New Roman" w:hAnsi="Times New Roman"/>
+        </w:rPr>
+        <w:t xml:space="preserve"> Script OOPs, Data tables, jQuery UI, HTML, CSS, jQuery, Ken</w:t>
+      </w:r>
+      <w:r>
+        <w:rPr>
+          <w:rFonts w:ascii="Times New Roman" w:hAnsi="Times New Roman"/>
+        </w:rPr>
+        <w:t xml:space="preserve">do UI Components, </w:t>
+      </w:r>
+      <w:r>
+        <w:rPr>
+          <w:rFonts w:ascii="Times New Roman" w:hAnsi="Times New Roman"/>
+        </w:rPr>
+        <w:t>JAVA, MVC.</w:t>
+      </w:r>
+    </w:p>
+    <w:p>
+      <w:pPr>
+        <w:numPr>
+          <w:ilvl w:val="0"/>
+          <w:numId w:val="25"/>
+        </w:numPr>
+        <w:rPr>
+          <w:rFonts w:ascii="Times New Roman" w:hAnsi="Times New Roman"/>
+        </w:rPr>
+      </w:pPr>
+      <w:r>
+        <w:rPr>
+          <w:rFonts w:ascii="Times New Roman" w:hAnsi="Times New Roman"/>
+          <w:b/>
+        </w:rPr>
+        <w:t>Project</w:t>
+      </w:r>
+      <w:r>
+        <w:rPr>
+          <w:rFonts w:ascii="Times New Roman" w:hAnsi="Times New Roman"/>
+          <w:b/>
+        </w:rPr>
+        <w:t>: AHT (American Health Tech)</w:t>
+      </w:r>
+    </w:p>
+    <w:p>
+      <w:pPr>
+        <w:ind w:left="786"/>
+        <w:rPr>
+          <w:rFonts w:ascii="Times New Roman" w:hAnsi="Times New Roman"/>
+        </w:rPr>
+      </w:pPr>
+      <w:r>
+        <w:rPr>
+          <w:rFonts w:ascii="Times New Roman" w:hAnsi="Times New Roman"/>
+          <w:b/>
+        </w:rPr>
+        <w:t>Description</w:t>
+      </w:r>
+      <w:r>
+        <w:rPr>
+          <w:rFonts w:ascii="Times New Roman" w:hAnsi="Times New Roman"/>
+        </w:rPr>
+        <w:t>: A</w:t>
+      </w:r>
+      <w:r>
+        <w:rPr>
+          <w:rFonts w:ascii="Times New Roman" w:hAnsi="Times New Roman"/>
+        </w:rPr>
+        <w:t>HT (American Health Tech) is an information system intended to provide solution in health care domain for post-acute care. Application provides high level of security using some security concepts, it functions based on assigned roles and every assigned role has a different navigation. The logged-in user can change the role to have reflection in the layout of application. Also application provides many numbers of functionalities to support health-care domain mainly for post-acute care.</w:t>
+      </w:r>
+    </w:p>
+    <w:p>
+      <w:pPr>
+        <w:rPr>
+          <w:rFonts w:ascii="Times New Roman" w:hAnsi="Times New Roman"/>
+          <w:b/>
+        </w:rPr>
+      </w:pPr>
+      <w:r>
+        <w:rPr>
+          <w:rFonts w:ascii="Times New Roman" w:hAnsi="Times New Roman"/>
+          <w:b/>
+        </w:rPr>
+        <w:t xml:space="preserve">Responsibilities: </w:t>
+      </w:r>
+    </w:p>
+    <w:p>
+      <w:pPr>
+        <w:numPr>
+          <w:ilvl w:val="0"/>
+          <w:numId w:val="26"/>
+        </w:numPr>
+        <w:spacing w:after="0"/>
+        <w:rPr>
+          <w:rFonts w:ascii="Times New Roman" w:hAnsi="Times New Roman"/>
+        </w:rPr>
+      </w:pPr>
+      <w:r>
+        <w:rPr>
+          <w:rFonts w:ascii="Times New Roman" w:hAnsi="Times New Roman"/>
+        </w:rPr>
+        <w:t>Template development as per Design guidelines. Worked on accordion based component creation.</w:t>
+      </w:r>
+    </w:p>
+    <w:p>
+      <w:pPr>
+        <w:numPr>
+          <w:ilvl w:val="0"/>
+          <w:numId w:val="26"/>
+        </w:numPr>
+        <w:spacing w:after="0"/>
+        <w:rPr>
+          <w:rFonts w:ascii="Times New Roman" w:hAnsi="Times New Roman"/>
+        </w:rPr>
+      </w:pPr>
+      <w:r>
+        <w:rPr>
+          <w:rFonts w:ascii="Times New Roman" w:hAnsi="Times New Roman"/>
+        </w:rPr>
+        <w:lastRenderedPageBreak/>
+        <w:t>Client side scripting as per functional requirement</w:t>
+      </w:r>
+      <w:r>
+        <w:rPr>
+          <w:rFonts w:ascii="Times New Roman" w:hAnsi="Times New Roman"/>
+        </w:rPr>
+        <w:t>,</w:t>
+      </w:r>
+      <w:r>
+        <w:rPr>
+          <w:rFonts w:ascii="Times New Roman" w:hAnsi="Times New Roman"/>
+        </w:rPr>
         <w:t>UI Customization for Kendo UI Controls</w:t>
       </w:r>
-    </w:p>
-    <w:p>
-      <w:pPr>
-        <w:numPr>
-          <w:ilvl w:val="0"/>
-          <w:numId w:val="24"/>
+      <w:r>
+        <w:rPr>
+          <w:rFonts w:ascii="Times New Roman" w:hAnsi="Times New Roman"/>
+        </w:rPr>
+        <w:t>.</w:t>
+      </w:r>
+    </w:p>
+    <w:p>
+      <w:pPr>
+        <w:numPr>
+          <w:ilvl w:val="0"/>
+          <w:numId w:val="26"/>
         </w:numPr>
         <w:spacing w:after="0"/>
         <w:rPr>
@@ -3422,14 +3910,20 @@
         <w:rPr>
           <w:rFonts w:ascii="Times New Roman" w:hAnsi="Times New Roman"/>
         </w:rPr>
-        <w:t>Validations using parsley frame work.</w:t>
-      </w:r>
-    </w:p>
-    <w:p>
-      <w:pPr>
-        <w:numPr>
-          <w:ilvl w:val="0"/>
-          <w:numId w:val="24"/>
+        <w:t>Team co-ordination for progress, targets and task allocation</w:t>
+      </w:r>
+      <w:r>
+        <w:rPr>
+          <w:rFonts w:ascii="Times New Roman" w:hAnsi="Times New Roman"/>
+        </w:rPr>
+        <w:t>.</w:t>
+      </w:r>
+    </w:p>
+    <w:p>
+      <w:pPr>
+        <w:numPr>
+          <w:ilvl w:val="0"/>
+          <w:numId w:val="26"/>
         </w:numPr>
         <w:spacing w:after="0"/>
         <w:rPr>
@@ -3440,226 +3934,14 @@
         <w:rPr>
           <w:rFonts w:ascii="Times New Roman" w:hAnsi="Times New Roman"/>
         </w:rPr>
-        <w:t>Making sure to render perfectly as specification, in all the devices like iPhone, iPod, Android and Windows phones.</w:t>
-      </w:r>
-    </w:p>
-    <w:p>
-      <w:pPr>
-        <w:rPr>
-          <w:rFonts w:ascii="Times New Roman" w:hAnsi="Times New Roman"/>
-        </w:rPr>
-      </w:pPr>
-      <w:r>
-        <w:rPr>
-          <w:rFonts w:ascii="Times New Roman" w:hAnsi="Times New Roman"/>
-          <w:b/>
-        </w:rPr>
-        <w:t>Environment</w:t>
-      </w:r>
-      <w:r>
-        <w:rPr>
-          <w:rFonts w:ascii="Times New Roman" w:hAnsi="Times New Roman"/>
-          <w:b/>
-        </w:rPr>
-        <w:t>:</w:t>
-      </w:r>
-      <w:r>
-        <w:rPr>
-          <w:rFonts w:ascii="Times New Roman" w:hAnsi="Times New Roman"/>
-        </w:rPr>
-        <w:t xml:space="preserve"> Java</w:t>
-      </w:r>
-      <w:r>
-        <w:rPr>
-          <w:rFonts w:ascii="Times New Roman" w:hAnsi="Times New Roman"/>
-        </w:rPr>
-        <w:t xml:space="preserve"> Script OOPs, Data tables, jQuery UI, HTML, CSS, jQuery, Ken</w:t>
-      </w:r>
-      <w:r>
-        <w:rPr>
-          <w:rFonts w:ascii="Times New Roman" w:hAnsi="Times New Roman"/>
-        </w:rPr>
-        <w:t xml:space="preserve">do UI Components, </w:t>
-      </w:r>
-      <w:r>
-        <w:rPr>
-          <w:rFonts w:ascii="Times New Roman" w:hAnsi="Times New Roman"/>
-        </w:rPr>
-        <w:t xml:space="preserve"> JAVA, MVC.</w:t>
-      </w:r>
-    </w:p>
-    <w:p>
-      <w:pPr>
-        <w:numPr>
-          <w:ilvl w:val="0"/>
-          <w:numId w:val="25"/>
-        </w:numPr>
-        <w:rPr>
-          <w:rFonts w:ascii="Times New Roman" w:hAnsi="Times New Roman"/>
-        </w:rPr>
-      </w:pPr>
-      <w:r>
-        <w:rPr>
-          <w:rFonts w:ascii="Times New Roman" w:hAnsi="Times New Roman"/>
-          <w:b/>
-        </w:rPr>
-        <w:t>Project</w:t>
-      </w:r>
-      <w:r>
-        <w:rPr>
-          <w:rFonts w:ascii="Times New Roman" w:hAnsi="Times New Roman"/>
-          <w:b/>
-        </w:rPr>
-        <w:t>: AHT (American Health Tech)</w:t>
-      </w:r>
-    </w:p>
-    <w:p>
-      <w:pPr>
-        <w:ind w:left="786"/>
-        <w:rPr>
-          <w:rFonts w:ascii="Times New Roman" w:hAnsi="Times New Roman"/>
-        </w:rPr>
-      </w:pPr>
-      <w:r>
-        <w:rPr>
-          <w:rFonts w:ascii="Times New Roman" w:hAnsi="Times New Roman"/>
-          <w:b/>
-        </w:rPr>
-        <w:t>Description</w:t>
-      </w:r>
-      <w:r>
-        <w:rPr>
-          <w:rFonts w:ascii="Times New Roman" w:hAnsi="Times New Roman"/>
-        </w:rPr>
-        <w:t>: A</w:t>
-      </w:r>
-      <w:r>
-        <w:rPr>
-          <w:rFonts w:ascii="Times New Roman" w:hAnsi="Times New Roman"/>
-        </w:rPr>
-        <w:t xml:space="preserve">HT (American Health Tech) is an information system intended to provide solution in health care domain for post-acute care. Application provides high level of security using some security </w:t>
-      </w:r>
-      <w:r>
-        <w:rPr>
-          <w:rFonts w:ascii="Times New Roman" w:hAnsi="Times New Roman"/>
-        </w:rPr>
-        <w:lastRenderedPageBreak/>
-        <w:t>concepts, it functions based on assigned roles and every assigned role has a different navigation. The logged-in user can change the role to have reflection in the layout of application. Also application provides many numbers of functionalities to support health-care domain mainly for post-acute care.</w:t>
-      </w:r>
-    </w:p>
-    <w:p>
-      <w:pPr>
-        <w:rPr>
-          <w:rFonts w:ascii="Times New Roman" w:hAnsi="Times New Roman"/>
-          <w:b/>
-        </w:rPr>
-      </w:pPr>
-      <w:r>
-        <w:rPr>
-          <w:rFonts w:ascii="Times New Roman" w:hAnsi="Times New Roman"/>
-          <w:b/>
-        </w:rPr>
-        <w:t xml:space="preserve">Responsibilities: </w:t>
-      </w:r>
-    </w:p>
-    <w:p>
-      <w:pPr>
-        <w:numPr>
-          <w:ilvl w:val="0"/>
-          <w:numId w:val="26"/>
-        </w:numPr>
-        <w:spacing w:after="0"/>
-        <w:rPr>
-          <w:rFonts w:ascii="Times New Roman" w:hAnsi="Times New Roman"/>
-        </w:rPr>
-      </w:pPr>
-      <w:r>
-        <w:rPr>
-          <w:rFonts w:ascii="Times New Roman" w:hAnsi="Times New Roman"/>
-        </w:rPr>
-        <w:t>Template development as per Design guidelines. Worked on accordion based component creation.</w:t>
-      </w:r>
-    </w:p>
-    <w:p>
-      <w:pPr>
-        <w:numPr>
-          <w:ilvl w:val="0"/>
-          <w:numId w:val="26"/>
-        </w:numPr>
-        <w:spacing w:after="0"/>
-        <w:rPr>
-          <w:rFonts w:ascii="Times New Roman" w:hAnsi="Times New Roman"/>
-        </w:rPr>
-      </w:pPr>
-      <w:r>
-        <w:rPr>
-          <w:rFonts w:ascii="Times New Roman" w:hAnsi="Times New Roman"/>
-        </w:rPr>
-        <w:t>Client side scripting as per functional requirement</w:t>
-      </w:r>
-    </w:p>
-    <w:p>
-      <w:pPr>
-        <w:numPr>
-          <w:ilvl w:val="0"/>
-          <w:numId w:val="26"/>
-        </w:numPr>
-        <w:spacing w:after="0"/>
-        <w:rPr>
-          <w:rFonts w:ascii="Times New Roman" w:hAnsi="Times New Roman"/>
-        </w:rPr>
-      </w:pPr>
-      <w:r>
-        <w:rPr>
-          <w:rFonts w:ascii="Times New Roman" w:hAnsi="Times New Roman"/>
-        </w:rPr>
-        <w:t>UI Customization for Kendo UI Controls</w:t>
-      </w:r>
-    </w:p>
-    <w:p>
-      <w:pPr>
-        <w:numPr>
-          <w:ilvl w:val="0"/>
-          <w:numId w:val="26"/>
-        </w:numPr>
-        <w:spacing w:after="0"/>
-        <w:rPr>
-          <w:rFonts w:ascii="Times New Roman" w:hAnsi="Times New Roman"/>
-        </w:rPr>
-      </w:pPr>
-      <w:r>
-        <w:rPr>
-          <w:rFonts w:ascii="Times New Roman" w:hAnsi="Times New Roman"/>
-        </w:rPr>
-        <w:t>Team co-ordination for progress, targets and task allocation</w:t>
-      </w:r>
-    </w:p>
-    <w:p>
-      <w:pPr>
-        <w:numPr>
-          <w:ilvl w:val="0"/>
-          <w:numId w:val="26"/>
-        </w:numPr>
-        <w:spacing w:after="0"/>
-        <w:rPr>
-          <w:rFonts w:ascii="Times New Roman" w:hAnsi="Times New Roman"/>
-        </w:rPr>
-      </w:pPr>
-      <w:r>
-        <w:rPr>
-          <w:rFonts w:ascii="Times New Roman" w:hAnsi="Times New Roman"/>
-        </w:rPr>
-        <w:t>Making sure to render perfectly as specification, in all the devices like iPhone, iPod, Android and Windows phones.</w:t>
-      </w:r>
-    </w:p>
-    <w:p>
-      <w:pPr>
-        <w:spacing w:after="0"/>
-        <w:ind w:left="720"/>
-        <w:rPr>
-          <w:rFonts w:ascii="Times New Roman" w:hAnsi="Times New Roman"/>
-        </w:rPr>
-      </w:pPr>
+        <w:t>Making sure to render perfectly as specification, in all the devices like iPhone, i</w:t>
+      </w:r>
+      <w:r>
+        <w:rPr>
+          <w:rFonts w:ascii="Times New Roman" w:hAnsi="Times New Roman"/>
+        </w:rPr>
+        <w:t>Pod, Android and Windows phones.</w:t>
+      </w:r>
     </w:p>
     <w:p>
       <w:pPr>
@@ -3727,255 +4009,355 @@
           <w:rFonts w:ascii="Times New Roman" w:hAnsi="Times New Roman"/>
           <w:u w:val="single"/>
         </w:rPr>
+        <w:tab/>
+      </w:r>
+    </w:p>
+    <w:p>
+      <w:pPr>
+        <w:tabs>
+          <w:tab w:val="left" w:pos="284"/>
+          <w:tab w:val="left" w:pos="630"/>
+        </w:tabs>
+        <w:spacing w:after="0" w:line="240" w:lineRule="auto"/>
+        <w:ind w:right="-336"/>
+        <w:rPr>
+          <w:rFonts w:ascii="Times New Roman" w:hAnsi="Times New Roman"/>
+          <w:b/>
+        </w:rPr>
+      </w:pPr>
+    </w:p>
+    <w:p>
+      <w:pPr>
+        <w:tabs>
+          <w:tab w:val="left" w:pos="284"/>
+          <w:tab w:val="left" w:pos="630"/>
+        </w:tabs>
+        <w:spacing w:after="0" w:line="240" w:lineRule="auto"/>
+        <w:ind w:right="-336"/>
+        <w:rPr>
+          <w:rFonts w:ascii="Times New Roman" w:hAnsi="Times New Roman"/>
+          <w:b/>
+        </w:rPr>
+      </w:pPr>
+    </w:p>
+    <w:p>
+      <w:pPr>
+        <w:tabs>
+          <w:tab w:val="left" w:pos="284"/>
+          <w:tab w:val="left" w:pos="630"/>
+        </w:tabs>
+        <w:spacing w:after="0" w:line="240" w:lineRule="auto"/>
+        <w:ind w:right="-336"/>
+        <w:rPr>
+          <w:rFonts w:ascii="Times New Roman" w:hAnsi="Times New Roman"/>
+          <w:b/>
+        </w:rPr>
+      </w:pPr>
+      <w:r>
+        <w:rPr>
+          <w:rFonts w:ascii="Times New Roman" w:hAnsi="Times New Roman"/>
+          <w:b/>
+        </w:rPr>
+        <w:t>S</w:t>
+      </w:r>
+      <w:r>
+        <w:rPr>
+          <w:rFonts w:ascii="Times New Roman" w:hAnsi="Times New Roman"/>
+          <w:b/>
+        </w:rPr>
+        <w:t>h</w:t>
+      </w:r>
+      <w:r>
+        <w:rPr>
+          <w:rFonts w:ascii="Times New Roman" w:hAnsi="Times New Roman"/>
+          <w:b/>
+        </w:rPr>
+        <w:t>aurya Infotech (Gujarat</w:t>
+      </w:r>
+      <w:r>
+        <w:rPr>
+          <w:rFonts w:ascii="Times New Roman" w:hAnsi="Times New Roman"/>
+          <w:b/>
+        </w:rPr>
+        <w:t>, India)</w:t>
+      </w:r>
+      <w:r>
+        <w:rPr>
+          <w:rFonts w:ascii="Times New Roman" w:hAnsi="Times New Roman"/>
+          <w:b/>
+        </w:rPr>
+        <w:tab/>
+      </w:r>
+      <w:r>
+        <w:rPr>
+          <w:rFonts w:ascii="Times New Roman" w:hAnsi="Times New Roman"/>
+          <w:b/>
+        </w:rPr>
+        <w:tab/>
+      </w:r>
+      <w:r>
+        <w:rPr>
+          <w:rFonts w:ascii="Times New Roman" w:hAnsi="Times New Roman"/>
+          <w:b/>
+        </w:rPr>
+        <w:tab/>
+      </w:r>
+      <w:r>
+        <w:rPr>
+          <w:rFonts w:ascii="Times New Roman" w:hAnsi="Times New Roman"/>
+          <w:b/>
+        </w:rPr>
+        <w:tab/>
+      </w:r>
+      <w:r>
+        <w:rPr>
+          <w:rFonts w:ascii="Times New Roman" w:hAnsi="Times New Roman"/>
+          <w:b/>
+        </w:rPr>
+        <w:tab/>
+      </w:r>
+      <w:r>
+        <w:rPr>
+          <w:rFonts w:ascii="Times New Roman" w:hAnsi="Times New Roman"/>
+          <w:b/>
+        </w:rPr>
+        <w:tab/>
+        <w:t xml:space="preserve">                       </w:t>
+      </w:r>
+      <w:r>
+        <w:rPr>
+          <w:rFonts w:ascii="Times New Roman" w:hAnsi="Times New Roman"/>
+          <w:b/>
+        </w:rPr>
+        <w:t>Aug 200</w:t>
+      </w:r>
+      <w:r>
+        <w:rPr>
+          <w:rFonts w:ascii="Times New Roman" w:hAnsi="Times New Roman"/>
+          <w:b/>
+        </w:rPr>
+        <w:t>9</w:t>
+      </w:r>
+      <w:r>
+        <w:rPr>
+          <w:rFonts w:ascii="Times New Roman" w:hAnsi="Times New Roman"/>
+          <w:b/>
+        </w:rPr>
+        <w:t xml:space="preserve"> – Jan 2010</w:t>
+      </w:r>
+    </w:p>
+    <w:p>
+      <w:pPr>
+        <w:tabs>
+          <w:tab w:val="left" w:pos="284"/>
+          <w:tab w:val="left" w:pos="630"/>
+        </w:tabs>
+        <w:spacing w:after="0" w:line="240" w:lineRule="auto"/>
+        <w:ind w:right="-336"/>
+        <w:rPr>
+          <w:rFonts w:ascii="Times New Roman" w:hAnsi="Times New Roman"/>
+          <w:b/>
+        </w:rPr>
+      </w:pPr>
+      <w:r>
+        <w:rPr>
+          <w:rFonts w:ascii="Times New Roman" w:hAnsi="Times New Roman"/>
+          <w:b/>
+        </w:rPr>
+        <w:t>Software Developer</w:t>
+      </w:r>
+    </w:p>
+    <w:p>
+      <w:pPr>
+        <w:tabs>
+          <w:tab w:val="left" w:pos="284"/>
+          <w:tab w:val="left" w:pos="630"/>
+        </w:tabs>
+        <w:spacing w:after="0" w:line="240" w:lineRule="auto"/>
+        <w:ind w:right="-336"/>
+        <w:jc w:val="both"/>
+        <w:rPr>
+          <w:rFonts w:ascii="Times New Roman" w:hAnsi="Times New Roman"/>
+          <w:b/>
+        </w:rPr>
+      </w:pPr>
+      <w:r>
+        <w:rPr>
+          <w:rFonts w:ascii="Times New Roman" w:hAnsi="Times New Roman"/>
+          <w:b/>
+        </w:rPr>
+        <w:t xml:space="preserve">Project: </w:t>
+      </w:r>
+      <w:r>
+        <w:rPr>
+          <w:rFonts w:ascii="Times New Roman" w:hAnsi="Times New Roman"/>
+          <w:b/>
+        </w:rPr>
+        <w:t xml:space="preserve">Retail </w:t>
+      </w:r>
+      <w:r>
+        <w:rPr>
+          <w:rFonts w:ascii="Times New Roman" w:hAnsi="Times New Roman"/>
+          <w:b/>
+        </w:rPr>
+        <w:t>Sense</w:t>
+      </w:r>
+    </w:p>
+    <w:p>
+      <w:pPr>
+        <w:tabs>
+          <w:tab w:val="left" w:pos="284"/>
+          <w:tab w:val="left" w:pos="630"/>
+        </w:tabs>
+        <w:spacing w:after="0" w:line="240" w:lineRule="auto"/>
+        <w:ind w:right="-336"/>
+        <w:jc w:val="both"/>
+        <w:rPr>
+          <w:rFonts w:ascii="Times New Roman" w:hAnsi="Times New Roman"/>
+          <w:b/>
+        </w:rPr>
+      </w:pPr>
+      <w:r>
+        <w:rPr>
+          <w:rFonts w:ascii="Times New Roman" w:hAnsi="Times New Roman"/>
+          <w:b/>
+        </w:rPr>
+        <w:t>Description</w:t>
+      </w:r>
+      <w:r>
+        <w:rPr>
+          <w:rFonts w:ascii="Times New Roman" w:hAnsi="Times New Roman"/>
+          <w:b/>
+        </w:rPr>
+        <w:t>:</w:t>
+      </w:r>
+      <w:r>
+        <w:rPr>
+          <w:rFonts w:ascii="Times New Roman" w:hAnsi="Times New Roman"/>
+        </w:rPr>
+        <w:t xml:space="preserve"> This</w:t>
+      </w:r>
+      <w:r>
+        <w:rPr>
+          <w:rFonts w:ascii="Times New Roman" w:hAnsi="Times New Roman"/>
+        </w:rPr>
+        <w:t xml:space="preserve"> product is US Based Business to Customer Portal, they are selling Wine on discounted Price. </w:t>
+      </w:r>
+      <w:r>
+        <w:rPr>
+          <w:rFonts w:ascii="Times New Roman" w:hAnsi="Times New Roman"/>
+        </w:rPr>
+        <w:t>This product provides the smart and better shopping experience to the users. When user enters into a store, a mobile app detects the user and provide the list of products with its inf</w:t>
+      </w:r>
+      <w:r>
+        <w:rPr>
+          <w:rFonts w:ascii="Times New Roman" w:hAnsi="Times New Roman"/>
+        </w:rPr>
+        <w:t xml:space="preserve">ormation in their mobile device. </w:t>
+      </w:r>
+      <w:r>
+        <w:rPr>
+          <w:rFonts w:ascii="Times New Roman" w:hAnsi="Times New Roman"/>
+        </w:rPr>
+        <w:t>Beacons (a hardware which detects the user in its range) are attached with stocking sections and fixtures. When user is in the proximity of respective beacon, it detects the user and provide the list of products with its information (product price, expiry date etc) in their mobile device. As user moves and reaches in the proximity of beacons, attached in different stocking sections/fixtures, the list of respective products popups to the user.</w:t>
+      </w:r>
+      <w:r>
+        <w:rPr>
+          <w:rFonts w:ascii="Times New Roman" w:hAnsi="Times New Roman"/>
+        </w:rPr>
         <w:t xml:space="preserve"> </w:t>
       </w:r>
       <w:r>
         <w:rPr>
           <w:rFonts w:ascii="Times New Roman" w:hAnsi="Times New Roman"/>
-          <w:u w:val="single"/>
-        </w:rPr>
-        <w:tab/>
-      </w:r>
-    </w:p>
-    <w:p>
-      <w:pPr>
-        <w:pStyle w:val="NoSpacing"/>
-        <w:jc w:val="center"/>
-        <w:rPr>
-          <w:rFonts w:ascii="Times New Roman" w:hAnsi="Times New Roman"/>
-          <w:b/>
-        </w:rPr>
-      </w:pPr>
-      <w:r>
-        <w:rPr>
-          <w:rFonts w:ascii="Times New Roman" w:hAnsi="Times New Roman"/>
-          <w:b/>
-        </w:rPr>
-        <w:t>S</w:t>
-      </w:r>
-      <w:r>
-        <w:rPr>
-          <w:rFonts w:ascii="Times New Roman" w:hAnsi="Times New Roman"/>
-          <w:b/>
-        </w:rPr>
-        <w:t>h</w:t>
-      </w:r>
-      <w:r>
-        <w:rPr>
-          <w:rFonts w:ascii="Times New Roman" w:hAnsi="Times New Roman"/>
-          <w:b/>
-        </w:rPr>
-        <w:t>aurya Infotech (Gujarat</w:t>
-      </w:r>
-      <w:r>
-        <w:rPr>
-          <w:rFonts w:ascii="Times New Roman" w:hAnsi="Times New Roman"/>
-          <w:b/>
-        </w:rPr>
-        <w:t>, India)</w:t>
-      </w:r>
-    </w:p>
-    <w:p>
-      <w:pPr>
-        <w:pStyle w:val="NoSpacing"/>
-        <w:jc w:val="center"/>
-        <w:rPr>
-          <w:rFonts w:ascii="Times New Roman" w:hAnsi="Times New Roman"/>
-          <w:b/>
-        </w:rPr>
-      </w:pPr>
-      <w:r>
-        <w:rPr>
-          <w:rFonts w:ascii="Times New Roman" w:hAnsi="Times New Roman"/>
-          <w:b/>
-        </w:rPr>
-        <w:t>Software Developer</w:t>
-      </w:r>
-    </w:p>
-    <w:p>
-      <w:pPr>
+        </w:rPr>
+        <w:t xml:space="preserve">A web application part of this product is used to configure the data which will be displayed to user through mobile app. Admin (in this case it is CSR user) creates an enterprise and its admin user. Admin user of that enterprise create the store and its user. An enterprise can have multiple stores. Store map, stocking sections, fixtures and product segments are being associated with store before creating it. </w:t>
+      </w:r>
+    </w:p>
+    <w:p>
+      <w:pPr>
+        <w:tabs>
+          <w:tab w:val="left" w:pos="284"/>
+          <w:tab w:val="left" w:pos="630"/>
+        </w:tabs>
+        <w:spacing w:after="0" w:line="240" w:lineRule="auto"/>
+        <w:ind w:right="-336"/>
+        <w:jc w:val="both"/>
+        <w:rPr>
+          <w:rFonts w:ascii="Times New Roman" w:hAnsi="Times New Roman"/>
+          <w:b/>
+        </w:rPr>
+      </w:pPr>
+    </w:p>
+    <w:p>
+      <w:pPr>
+        <w:tabs>
+          <w:tab w:val="left" w:pos="284"/>
+        </w:tabs>
+        <w:spacing w:line="240" w:lineRule="auto"/>
+        <w:ind w:right="-336"/>
+        <w:jc w:val="both"/>
+        <w:rPr>
+          <w:rFonts w:ascii="Times New Roman" w:hAnsi="Times New Roman"/>
+          <w:b/>
+        </w:rPr>
+      </w:pPr>
+      <w:r>
+        <w:rPr>
+          <w:rFonts w:ascii="Times New Roman" w:hAnsi="Times New Roman"/>
+          <w:b/>
+        </w:rPr>
+        <w:t>Responsibilities:</w:t>
+      </w:r>
+    </w:p>
+    <w:p>
+      <w:pPr>
+        <w:pStyle w:val="ListParagraph"/>
+        <w:numPr>
+          <w:ilvl w:val="0"/>
+          <w:numId w:val="28"/>
+        </w:numPr>
         <w:tabs>
           <w:tab w:val="left" w:pos="284"/>
           <w:tab w:val="left" w:pos="630"/>
         </w:tabs>
         <w:spacing w:line="240" w:lineRule="auto"/>
         <w:ind w:right="-336"/>
-        <w:jc w:val="center"/>
-        <w:rPr>
-          <w:rFonts w:ascii="Times New Roman" w:hAnsi="Times New Roman"/>
-          <w:b/>
-          <w:u w:val="single"/>
-        </w:rPr>
-      </w:pPr>
-      <w:r>
-        <w:rPr>
-          <w:rFonts w:ascii="Times New Roman" w:hAnsi="Times New Roman"/>
-          <w:b/>
-        </w:rPr>
-        <w:t>Aug</w:t>
-      </w:r>
-      <w:r>
-        <w:rPr>
-          <w:rFonts w:ascii="Times New Roman" w:hAnsi="Times New Roman"/>
-          <w:b/>
-        </w:rPr>
-        <w:t xml:space="preserve"> 200</w:t>
-      </w:r>
-      <w:r>
-        <w:rPr>
-          <w:rFonts w:ascii="Times New Roman" w:hAnsi="Times New Roman"/>
-          <w:b/>
-        </w:rPr>
-        <w:t>8</w:t>
-      </w:r>
-      <w:r>
-        <w:rPr>
-          <w:rFonts w:ascii="Times New Roman" w:hAnsi="Times New Roman"/>
-          <w:b/>
-        </w:rPr>
-        <w:t xml:space="preserve"> – Jan 2010</w:t>
-      </w:r>
-    </w:p>
-    <w:p>
-      <w:pPr>
+        <w:jc w:val="both"/>
+        <w:rPr>
+          <w:rFonts w:ascii="Times New Roman" w:hAnsi="Times New Roman"/>
+        </w:rPr>
+      </w:pPr>
+      <w:r>
+        <w:rPr>
+          <w:rFonts w:ascii="Times New Roman" w:hAnsi="Times New Roman"/>
+        </w:rPr>
+        <w:t xml:space="preserve">Designed the class diagrams and sequence diagrams using Microsoft Visio. </w:t>
+      </w:r>
+    </w:p>
+    <w:p>
+      <w:pPr>
+        <w:pStyle w:val="ListParagraph"/>
+        <w:numPr>
+          <w:ilvl w:val="0"/>
+          <w:numId w:val="28"/>
+        </w:numPr>
         <w:tabs>
           <w:tab w:val="left" w:pos="284"/>
           <w:tab w:val="left" w:pos="630"/>
         </w:tabs>
-        <w:spacing w:after="0" w:line="240" w:lineRule="auto"/>
-        <w:ind w:right="-336"/>
-        <w:jc w:val="both"/>
-        <w:rPr>
-          <w:rFonts w:ascii="Times New Roman" w:hAnsi="Times New Roman"/>
-          <w:b/>
-        </w:rPr>
-      </w:pPr>
-      <w:r>
-        <w:rPr>
-          <w:rFonts w:ascii="Times New Roman" w:hAnsi="Times New Roman"/>
-          <w:b/>
-        </w:rPr>
-        <w:t xml:space="preserve">Project: </w:t>
-      </w:r>
-      <w:r>
-        <w:rPr>
-          <w:rFonts w:ascii="Times New Roman" w:hAnsi="Times New Roman"/>
-          <w:b/>
-        </w:rPr>
-        <w:t xml:space="preserve">Retail </w:t>
-      </w:r>
-      <w:r>
-        <w:rPr>
-          <w:rFonts w:ascii="Times New Roman" w:hAnsi="Times New Roman"/>
-          <w:b/>
-        </w:rPr>
-        <w:t>Sense</w:t>
-      </w:r>
-    </w:p>
-    <w:p>
-      <w:pPr>
-        <w:tabs>
-          <w:tab w:val="left" w:pos="284"/>
-          <w:tab w:val="left" w:pos="630"/>
-        </w:tabs>
-        <w:spacing w:after="0" w:line="240" w:lineRule="auto"/>
-        <w:ind w:right="-336"/>
-        <w:jc w:val="both"/>
-        <w:rPr>
-          <w:rFonts w:ascii="Times New Roman" w:hAnsi="Times New Roman"/>
-          <w:b/>
-        </w:rPr>
-      </w:pPr>
-      <w:r>
-        <w:rPr>
-          <w:rFonts w:ascii="Times New Roman" w:hAnsi="Times New Roman"/>
-          <w:b/>
-        </w:rPr>
-        <w:t>Description</w:t>
-      </w:r>
-      <w:r>
-        <w:rPr>
-          <w:rFonts w:ascii="Times New Roman" w:hAnsi="Times New Roman"/>
-          <w:b/>
-        </w:rPr>
-        <w:t>:</w:t>
-      </w:r>
-      <w:r>
-        <w:rPr>
-          <w:rFonts w:ascii="Times New Roman" w:hAnsi="Times New Roman"/>
-        </w:rPr>
-        <w:t xml:space="preserve"> This</w:t>
-      </w:r>
-      <w:r>
-        <w:rPr>
-          <w:rFonts w:ascii="Times New Roman" w:hAnsi="Times New Roman"/>
-        </w:rPr>
-        <w:t xml:space="preserve"> product is US Based Business to Customer Portal, they are selling Wine on discounted Price. </w:t>
-      </w:r>
-      <w:r>
-        <w:rPr>
-          <w:rFonts w:ascii="Times New Roman" w:hAnsi="Times New Roman"/>
-        </w:rPr>
-        <w:t>This product provides the smart and better shopping experience to the users. When user enters into a store, a mobile app detects the user and provide the list of products with its inf</w:t>
-      </w:r>
-      <w:r>
-        <w:rPr>
-          <w:rFonts w:ascii="Times New Roman" w:hAnsi="Times New Roman"/>
-        </w:rPr>
-        <w:t xml:space="preserve">ormation in their mobile device. </w:t>
-      </w:r>
-      <w:r>
-        <w:rPr>
-          <w:rFonts w:ascii="Times New Roman" w:hAnsi="Times New Roman"/>
-        </w:rPr>
-        <w:t>Beacons (a hardware which detects the user in its range) are attached with stocking sections and fixtures. When user is in the proximity of respective beacon, it detects the user and provide the list of products with its information (product price, expiry date etc) in their mobile device. As user moves and reaches in the proximity of beacons, attached in different stocking sections/fixtures, the list of respective products popups to the user.</w:t>
-      </w:r>
-      <w:r>
-        <w:rPr>
-          <w:rFonts w:ascii="Times New Roman" w:hAnsi="Times New Roman"/>
-        </w:rPr>
-        <w:t xml:space="preserve"> </w:t>
-      </w:r>
-      <w:r>
-        <w:rPr>
-          <w:rFonts w:ascii="Times New Roman" w:hAnsi="Times New Roman"/>
-        </w:rPr>
-        <w:t xml:space="preserve">A web application part of this product is used to configure the data which will be displayed to user through mobile app. Admin (in this case it is CSR user) creates an enterprise and its admin user. Admin user of that enterprise create the store and its user. An enterprise can have multiple stores. Store map, stocking sections, fixtures and product segments are being associated with store before creating it. </w:t>
-      </w:r>
-    </w:p>
-    <w:p>
-      <w:pPr>
-        <w:tabs>
-          <w:tab w:val="left" w:pos="284"/>
-        </w:tabs>
         <w:spacing w:line="240" w:lineRule="auto"/>
-        <w:ind w:right="-336"/>
-        <w:jc w:val="both"/>
-        <w:rPr>
-          <w:rFonts w:ascii="Times New Roman" w:hAnsi="Times New Roman"/>
-          <w:b/>
-        </w:rPr>
-      </w:pPr>
-    </w:p>
-    <w:p>
-      <w:pPr>
-        <w:tabs>
-          <w:tab w:val="left" w:pos="284"/>
-        </w:tabs>
-        <w:spacing w:line="240" w:lineRule="auto"/>
-        <w:ind w:right="-336"/>
-        <w:jc w:val="both"/>
-        <w:rPr>
-          <w:rFonts w:ascii="Times New Roman" w:hAnsi="Times New Roman"/>
-          <w:b/>
-        </w:rPr>
-      </w:pPr>
-      <w:r>
-        <w:rPr>
-          <w:rFonts w:ascii="Times New Roman" w:hAnsi="Times New Roman"/>
-          <w:b/>
-        </w:rPr>
-        <w:t>Responsibilities:</w:t>
+        <w:ind w:left="630" w:right="-336" w:hanging="270"/>
+        <w:jc w:val="both"/>
+        <w:rPr>
+          <w:rFonts w:ascii="Times New Roman" w:hAnsi="Times New Roman"/>
+        </w:rPr>
+      </w:pPr>
+      <w:r>
+        <w:rPr>
+          <w:rFonts w:ascii="Times New Roman" w:hAnsi="Times New Roman"/>
+        </w:rPr>
+        <w:t xml:space="preserve">Developed the UI Screens using HTML, DHTML, XML, and JavaScript, jQuery Custom-tags, JSTL DOM Layout, Ajax and CSS. </w:t>
       </w:r>
     </w:p>
     <w:p>
@@ -4000,7 +4382,7 @@
         <w:rPr>
           <w:rFonts w:ascii="Times New Roman" w:hAnsi="Times New Roman"/>
         </w:rPr>
-        <w:t xml:space="preserve">Designed the class diagrams and sequence diagrams using Microsoft Visio. </w:t>
+        <w:t xml:space="preserve">CSS based page layouts that are cross-browser compatible and standards-compliant were developed. </w:t>
       </w:r>
     </w:p>
     <w:p>
@@ -4025,7 +4407,7 @@
         <w:rPr>
           <w:rFonts w:ascii="Times New Roman" w:hAnsi="Times New Roman"/>
         </w:rPr>
-        <w:t xml:space="preserve">Developed the UI Screens using HTML, DHTML, XML, and JavaScript, jQuery Custom-tags, JSTL DOM Layout, Ajax and CSS. </w:t>
+        <w:t xml:space="preserve">Implemented AJAX methodologies for required page update for improving the efficiency of the page load of the application. </w:t>
       </w:r>
     </w:p>
     <w:p>
@@ -4050,32 +4432,7 @@
         <w:rPr>
           <w:rFonts w:ascii="Times New Roman" w:hAnsi="Times New Roman"/>
         </w:rPr>
-        <w:t xml:space="preserve">CSS based page layouts that are cross-browser compatible and standards-compliant were developed. </w:t>
-      </w:r>
-    </w:p>
-    <w:p>
-      <w:pPr>
-        <w:pStyle w:val="ListParagraph"/>
-        <w:numPr>
-          <w:ilvl w:val="0"/>
-          <w:numId w:val="28"/>
-        </w:numPr>
-        <w:tabs>
-          <w:tab w:val="left" w:pos="284"/>
-          <w:tab w:val="left" w:pos="630"/>
-        </w:tabs>
-        <w:spacing w:line="240" w:lineRule="auto"/>
-        <w:ind w:left="630" w:right="-336" w:hanging="270"/>
-        <w:jc w:val="both"/>
-        <w:rPr>
-          <w:rFonts w:ascii="Times New Roman" w:hAnsi="Times New Roman"/>
-        </w:rPr>
-      </w:pPr>
-      <w:r>
-        <w:rPr>
-          <w:rFonts w:ascii="Times New Roman" w:hAnsi="Times New Roman"/>
-        </w:rPr>
-        <w:t xml:space="preserve">Implemented AJAX methodologies for required page update for improving the efficiency of the page load of the application. </w:t>
+        <w:t xml:space="preserve">Designed graphics using Fireworks and Adobe Photoshop. </w:t>
       </w:r>
     </w:p>
     <w:p>
@@ -4100,7 +4457,7 @@
         <w:rPr>
           <w:rFonts w:ascii="Times New Roman" w:hAnsi="Times New Roman"/>
         </w:rPr>
-        <w:t xml:space="preserve">Designed graphics using Fireworks and Adobe Photoshop. </w:t>
+        <w:t xml:space="preserve">AJAX scripts were used to improve the performance of the page. </w:t>
       </w:r>
     </w:p>
     <w:p>
@@ -4125,7 +4482,7 @@
         <w:rPr>
           <w:rFonts w:ascii="Times New Roman" w:hAnsi="Times New Roman"/>
         </w:rPr>
-        <w:t xml:space="preserve">AJAX scripts were used to improve the performance of the page. </w:t>
+        <w:t xml:space="preserve">Involved in designing wire-frames and process work flow of the application. </w:t>
       </w:r>
     </w:p>
     <w:p>
@@ -4150,7 +4507,7 @@
         <w:rPr>
           <w:rFonts w:ascii="Times New Roman" w:hAnsi="Times New Roman"/>
         </w:rPr>
-        <w:t xml:space="preserve">Involved in designing wire-frames and process work flow of the application. </w:t>
+        <w:t xml:space="preserve">Extensively used/modified jQuery to perform AJAX calls for creating interactive web pages on JSON response. </w:t>
       </w:r>
     </w:p>
     <w:p>
@@ -4175,7 +4532,7 @@
         <w:rPr>
           <w:rFonts w:ascii="Times New Roman" w:hAnsi="Times New Roman"/>
         </w:rPr>
-        <w:t xml:space="preserve">Extensively used/modified jQuery to perform AJAX calls for creating interactive web pages on JSON response. </w:t>
+        <w:t xml:space="preserve">Played active role in Analysis, Design, Coding and Development of customized application interfaces. </w:t>
       </w:r>
     </w:p>
     <w:p>
@@ -4200,7 +4557,7 @@
         <w:rPr>
           <w:rFonts w:ascii="Times New Roman" w:hAnsi="Times New Roman"/>
         </w:rPr>
-        <w:t xml:space="preserve">Played active role in Analysis, Design, Coding and Development of customized application interfaces. </w:t>
+        <w:t xml:space="preserve">Designed the presentation layer and GUI framework for the view part of the application written using JSP and client-side validations were done using JavaScript. </w:t>
       </w:r>
     </w:p>
     <w:p>
@@ -4215,42 +4572,16 @@
           <w:tab w:val="left" w:pos="630"/>
         </w:tabs>
         <w:spacing w:line="240" w:lineRule="auto"/>
-        <w:ind w:left="630" w:right="-336"/>
-        <w:jc w:val="both"/>
-        <w:rPr>
-          <w:rFonts w:ascii="Times New Roman" w:hAnsi="Times New Roman"/>
-        </w:rPr>
-      </w:pPr>
-      <w:r>
-        <w:rPr>
-          <w:rFonts w:ascii="Times New Roman" w:hAnsi="Times New Roman"/>
-        </w:rPr>
-        <w:t xml:space="preserve">Designed the presentation layer and GUI framework for the view part of the application written using JSP and client-side validations were done using JavaScript. </w:t>
-      </w:r>
-    </w:p>
-    <w:p>
-      <w:pPr>
-        <w:pStyle w:val="ListParagraph"/>
-        <w:numPr>
-          <w:ilvl w:val="0"/>
-          <w:numId w:val="28"/>
-        </w:numPr>
-        <w:tabs>
-          <w:tab w:val="left" w:pos="284"/>
-          <w:tab w:val="left" w:pos="630"/>
-        </w:tabs>
-        <w:spacing w:line="240" w:lineRule="auto"/>
-        <w:ind w:left="630" w:right="-336" w:hanging="270"/>
-        <w:jc w:val="both"/>
-        <w:rPr>
-          <w:rFonts w:ascii="Times New Roman" w:hAnsi="Times New Roman"/>
-        </w:rPr>
-      </w:pPr>
-      <w:r>
-        <w:rPr>
-          <w:rFonts w:ascii="Times New Roman" w:hAnsi="Times New Roman"/>
-        </w:rPr>
-        <w:lastRenderedPageBreak/>
+        <w:ind w:right="-336"/>
+        <w:jc w:val="both"/>
+        <w:rPr>
+          <w:rFonts w:ascii="Times New Roman" w:hAnsi="Times New Roman"/>
+        </w:rPr>
+      </w:pPr>
+      <w:r>
+        <w:rPr>
+          <w:rFonts w:ascii="Times New Roman" w:hAnsi="Times New Roman"/>
+        </w:rPr>
         <w:t xml:space="preserve">Designed applications were tested using debugging tools like Firebugs/IE Developer Tools when deployed in different available browsers. </w:t>
       </w:r>
     </w:p>
@@ -5795,8 +6126,8 @@
   <w:abstractNum w:abstractNumId="12" w15:restartNumberingAfterBreak="0">
     <w:nsid w:val="338F33D8"/>
     <w:multiLevelType w:val="hybridMultilevel"/>
-    <w:tmpl w:val="7AF6CF76"/>
-    <w:lvl w:ilvl="0" w:tplc="140C5AD2">
+    <w:tmpl w:val="B8680B36"/>
+    <w:lvl w:ilvl="0" w:tplc="51B60E8A">
       <w:numFmt w:val="bullet"/>
       <w:lvlText w:val="•"/>
       <w:lvlJc w:val="left"/>
@@ -5805,6 +6136,7 @@
       </w:pPr>
       <w:rPr>
         <w:rFonts w:ascii="Calibri" w:eastAsia="Calibri" w:hAnsi="Calibri" w:cs="Calibri" w:hint="default"/>
+        <w:color w:val="auto"/>
       </w:rPr>
     </w:lvl>
     <w:lvl w:ilvl="1" w:tplc="04090003">
@@ -6132,7 +6464,7 @@
   <w:abstractNum w:abstractNumId="15" w15:restartNumberingAfterBreak="0">
     <w:nsid w:val="491C0A1F"/>
     <w:multiLevelType w:val="hybridMultilevel"/>
-    <w:tmpl w:val="D9E6E118"/>
+    <w:tmpl w:val="AA669136"/>
     <w:lvl w:ilvl="0" w:tplc="04090001">
       <w:start w:val="1"/>
       <w:numFmt w:val="bullet"/>
